--- a/Lab5/Lab Session 5.docx
+++ b/Lab5/Lab Session 5.docx
@@ -18,7 +18,16 @@
           <w:sz w:val="36"/>
           <w:szCs w:val="36"/>
         </w:rPr>
-        <w:t>Lab Session 5</w:t>
+        <w:t xml:space="preserve">Lab Session </w:t>
+      </w:r>
+      <w:r>
+        <w:rPr>
+          <w:b/>
+          <w:bCs/>
+          <w:sz w:val="36"/>
+          <w:szCs w:val="36"/>
+        </w:rPr>
+        <w:t>7</w:t>
       </w:r>
     </w:p>
     <w:p>
@@ -54,22 +63,23 @@
         <w:rPr>
           <w:b/>
           <w:bCs/>
+          <w:noProof/>
           <w:sz w:val="32"/>
           <w:szCs w:val="32"/>
         </w:rPr>
         <w:drawing>
-          <wp:anchor distT="0" distB="0" distL="114300" distR="114300" simplePos="0" relativeHeight="251658240" behindDoc="0" locked="0" layoutInCell="1" allowOverlap="1" wp14:anchorId="18312B94" wp14:editId="60480892">
+          <wp:anchor distT="0" distB="0" distL="114300" distR="114300" simplePos="0" relativeHeight="251672576" behindDoc="0" locked="0" layoutInCell="1" allowOverlap="1" wp14:anchorId="1C51C9CF" wp14:editId="4F822D2F">
             <wp:simplePos x="0" y="0"/>
             <wp:positionH relativeFrom="column">
-              <wp:posOffset>-457404</wp:posOffset>
+              <wp:posOffset>203835</wp:posOffset>
             </wp:positionH>
             <wp:positionV relativeFrom="paragraph">
-              <wp:posOffset>422910</wp:posOffset>
+              <wp:posOffset>2752725</wp:posOffset>
             </wp:positionV>
-            <wp:extent cx="3354070" cy="3086735"/>
-            <wp:effectExtent l="0" t="0" r="0" b="0"/>
-            <wp:wrapNone/>
-            <wp:docPr id="1828650986" name="Picture 1"/>
+            <wp:extent cx="2765425" cy="793115"/>
+            <wp:effectExtent l="0" t="0" r="0" b="6985"/>
+            <wp:wrapTopAndBottom/>
+            <wp:docPr id="1432064333" name="Picture 1" descr="A screenshot of a computer program&#10;&#10;AI-generated content may be incorrect."/>
             <wp:cNvGraphicFramePr>
               <a:graphicFrameLocks xmlns:a="http://schemas.openxmlformats.org/drawingml/2006/main" noChangeAspect="1"/>
             </wp:cNvGraphicFramePr>
@@ -77,10 +87,10 @@
               <a:graphicData uri="http://schemas.openxmlformats.org/drawingml/2006/picture">
                 <pic:pic xmlns:pic="http://schemas.openxmlformats.org/drawingml/2006/picture">
                   <pic:nvPicPr>
-                    <pic:cNvPr id="1828650986" name="Picture 1"/>
+                    <pic:cNvPr id="854001763" name="Picture 1" descr="A screenshot of a computer program&#10;&#10;AI-generated content may be incorrect."/>
                     <pic:cNvPicPr/>
                   </pic:nvPicPr>
-                  <pic:blipFill>
+                  <pic:blipFill rotWithShape="1">
                     <a:blip r:embed="rId6">
                       <a:extLst>
                         <a:ext uri="{28A0092B-C50C-407E-A947-70E740481C1C}">
@@ -88,14 +98,15 @@
                         </a:ext>
                       </a:extLst>
                     </a:blip>
+                    <a:srcRect t="66495" r="6510" b="17259"/>
                     <a:stretch>
                       <a:fillRect/>
                     </a:stretch>
                   </pic:blipFill>
-                  <pic:spPr>
+                  <pic:spPr bwMode="auto">
                     <a:xfrm>
                       <a:off x="0" y="0"/>
-                      <a:ext cx="3354070" cy="3086735"/>
+                      <a:ext cx="2765425" cy="793115"/>
                     </a:xfrm>
                     <a:prstGeom prst="rect">
                       <a:avLst/>
@@ -103,6 +114,11 @@
                     <a:ln>
                       <a:noFill/>
                     </a:ln>
+                    <a:extLst>
+                      <a:ext uri="{53640926-AAD7-44D8-BBD7-CCE9431645EC}">
+                        <a14:shadowObscured xmlns:a14="http://schemas.microsoft.com/office/drawing/2010/main"/>
+                      </a:ext>
+                    </a:extLst>
                   </pic:spPr>
                 </pic:pic>
               </a:graphicData>
@@ -120,83 +136,199 @@
         <w:rPr>
           <w:b/>
           <w:bCs/>
-          <w:sz w:val="32"/>
-          <w:szCs w:val="32"/>
-        </w:rPr>
-        <w:t>CODE</w:t>
-      </w:r>
-    </w:p>
-    <w:p>
-      <w:pPr>
-        <w:rPr>
-          <w:b/>
-          <w:bCs/>
-          <w:sz w:val="32"/>
-          <w:szCs w:val="32"/>
-        </w:rPr>
-      </w:pPr>
-      <w:r>
-        <w:rPr>
-          <w:b/>
-          <w:bCs/>
-          <w:sz w:val="32"/>
-          <w:szCs w:val="32"/>
-        </w:rPr>
-        <w:drawing>
-          <wp:anchor distT="0" distB="0" distL="114300" distR="114300" simplePos="0" relativeHeight="251659264" behindDoc="0" locked="0" layoutInCell="1" allowOverlap="1" wp14:anchorId="5779B282" wp14:editId="53F490DD">
-            <wp:simplePos x="0" y="0"/>
-            <wp:positionH relativeFrom="column">
-              <wp:posOffset>2984500</wp:posOffset>
-            </wp:positionH>
-            <wp:positionV relativeFrom="paragraph">
-              <wp:posOffset>29840</wp:posOffset>
-            </wp:positionV>
-            <wp:extent cx="3544008" cy="2846437"/>
-            <wp:effectExtent l="0" t="0" r="0" b="0"/>
-            <wp:wrapNone/>
-            <wp:docPr id="485555002" name="Picture 1" descr="A screenshot of a computer program&#10;&#10;AI-generated content may be incorrect."/>
-            <wp:cNvGraphicFramePr>
-              <a:graphicFrameLocks xmlns:a="http://schemas.openxmlformats.org/drawingml/2006/main" noChangeAspect="1"/>
-            </wp:cNvGraphicFramePr>
-            <a:graphic xmlns:a="http://schemas.openxmlformats.org/drawingml/2006/main">
-              <a:graphicData uri="http://schemas.openxmlformats.org/drawingml/2006/picture">
-                <pic:pic xmlns:pic="http://schemas.openxmlformats.org/drawingml/2006/picture">
-                  <pic:nvPicPr>
-                    <pic:cNvPr id="485555002" name="Picture 1" descr="A screenshot of a computer program&#10;&#10;AI-generated content may be incorrect."/>
-                    <pic:cNvPicPr/>
-                  </pic:nvPicPr>
-                  <pic:blipFill>
-                    <a:blip r:embed="rId7">
-                      <a:extLst>
-                        <a:ext uri="{28A0092B-C50C-407E-A947-70E740481C1C}">
-                          <a14:useLocalDpi xmlns:a14="http://schemas.microsoft.com/office/drawing/2010/main" val="0"/>
-                        </a:ext>
-                      </a:extLst>
-                    </a:blip>
-                    <a:stretch>
-                      <a:fillRect/>
-                    </a:stretch>
-                  </pic:blipFill>
-                  <pic:spPr>
-                    <a:xfrm>
-                      <a:off x="0" y="0"/>
-                      <a:ext cx="3544008" cy="2846437"/>
-                    </a:xfrm>
-                    <a:prstGeom prst="rect">
-                      <a:avLst/>
-                    </a:prstGeom>
-                  </pic:spPr>
-                </pic:pic>
-              </a:graphicData>
-            </a:graphic>
-            <wp14:sizeRelH relativeFrom="margin">
-              <wp14:pctWidth>0</wp14:pctWidth>
-            </wp14:sizeRelH>
-            <wp14:sizeRelV relativeFrom="margin">
-              <wp14:pctHeight>0</wp14:pctHeight>
-            </wp14:sizeRelV>
-          </wp:anchor>
-        </w:drawing>
+          <w:noProof/>
+          <w:sz w:val="36"/>
+          <w:szCs w:val="36"/>
+        </w:rPr>
+        <mc:AlternateContent>
+          <mc:Choice Requires="wpg">
+            <w:drawing>
+              <wp:anchor distT="0" distB="0" distL="114300" distR="114300" simplePos="0" relativeHeight="251670528" behindDoc="0" locked="0" layoutInCell="1" allowOverlap="1" wp14:anchorId="08622CBD" wp14:editId="26A97F37">
+                <wp:simplePos x="0" y="0"/>
+                <wp:positionH relativeFrom="column">
+                  <wp:posOffset>3134932</wp:posOffset>
+                </wp:positionH>
+                <wp:positionV relativeFrom="paragraph">
+                  <wp:posOffset>1346835</wp:posOffset>
+                </wp:positionV>
+                <wp:extent cx="2244090" cy="1904365"/>
+                <wp:effectExtent l="0" t="0" r="3810" b="635"/>
+                <wp:wrapNone/>
+                <wp:docPr id="274472280" name="Group 5"/>
+                <wp:cNvGraphicFramePr/>
+                <a:graphic xmlns:a="http://schemas.openxmlformats.org/drawingml/2006/main">
+                  <a:graphicData uri="http://schemas.microsoft.com/office/word/2010/wordprocessingGroup">
+                    <wpg:wgp>
+                      <wpg:cNvGrpSpPr/>
+                      <wpg:grpSpPr>
+                        <a:xfrm>
+                          <a:off x="0" y="0"/>
+                          <a:ext cx="2244090" cy="1904365"/>
+                          <a:chOff x="0" y="0"/>
+                          <a:chExt cx="3140647" cy="2463333"/>
+                        </a:xfrm>
+                      </wpg:grpSpPr>
+                      <pic:pic xmlns:pic="http://schemas.openxmlformats.org/drawingml/2006/picture">
+                        <pic:nvPicPr>
+                          <pic:cNvPr id="1349888957" name="Picture 1" descr="A screen shot of a computer code&#10;&#10;AI-generated content may be incorrect."/>
+                          <pic:cNvPicPr>
+                            <a:picLocks noChangeAspect="1"/>
+                          </pic:cNvPicPr>
+                        </pic:nvPicPr>
+                        <pic:blipFill rotWithShape="1">
+                          <a:blip r:embed="rId7">
+                            <a:extLst>
+                              <a:ext uri="{28A0092B-C50C-407E-A947-70E740481C1C}">
+                                <a14:useLocalDpi xmlns:a14="http://schemas.microsoft.com/office/drawing/2010/main" val="0"/>
+                              </a:ext>
+                            </a:extLst>
+                          </a:blip>
+                          <a:srcRect b="93079"/>
+                          <a:stretch>
+                            <a:fillRect/>
+                          </a:stretch>
+                        </pic:blipFill>
+                        <pic:spPr bwMode="auto">
+                          <a:xfrm>
+                            <a:off x="7557" y="0"/>
+                            <a:ext cx="3133090" cy="324485"/>
+                          </a:xfrm>
+                          <a:prstGeom prst="rect">
+                            <a:avLst/>
+                          </a:prstGeom>
+                          <a:ln>
+                            <a:noFill/>
+                          </a:ln>
+                          <a:extLst>
+                            <a:ext uri="{53640926-AAD7-44D8-BBD7-CCE9431645EC}">
+                              <a14:shadowObscured xmlns:a14="http://schemas.microsoft.com/office/drawing/2010/main"/>
+                            </a:ext>
+                          </a:extLst>
+                        </pic:spPr>
+                      </pic:pic>
+                      <pic:pic xmlns:pic="http://schemas.openxmlformats.org/drawingml/2006/picture">
+                        <pic:nvPicPr>
+                          <pic:cNvPr id="819695016" name="Picture 1" descr="A screen shot of a computer code&#10;&#10;AI-generated content may be incorrect."/>
+                          <pic:cNvPicPr>
+                            <a:picLocks noChangeAspect="1"/>
+                          </pic:cNvPicPr>
+                        </pic:nvPicPr>
+                        <pic:blipFill rotWithShape="1">
+                          <a:blip r:embed="rId7">
+                            <a:extLst>
+                              <a:ext uri="{28A0092B-C50C-407E-A947-70E740481C1C}">
+                                <a14:useLocalDpi xmlns:a14="http://schemas.microsoft.com/office/drawing/2010/main" val="0"/>
+                              </a:ext>
+                            </a:extLst>
+                          </a:blip>
+                          <a:srcRect t="24982" b="49873"/>
+                          <a:stretch>
+                            <a:fillRect/>
+                          </a:stretch>
+                        </pic:blipFill>
+                        <pic:spPr bwMode="auto">
+                          <a:xfrm>
+                            <a:off x="0" y="324952"/>
+                            <a:ext cx="3128010" cy="1178560"/>
+                          </a:xfrm>
+                          <a:prstGeom prst="rect">
+                            <a:avLst/>
+                          </a:prstGeom>
+                          <a:ln>
+                            <a:noFill/>
+                          </a:ln>
+                          <a:extLst>
+                            <a:ext uri="{53640926-AAD7-44D8-BBD7-CCE9431645EC}">
+                              <a14:shadowObscured xmlns:a14="http://schemas.microsoft.com/office/drawing/2010/main"/>
+                            </a:ext>
+                          </a:extLst>
+                        </pic:spPr>
+                      </pic:pic>
+                      <pic:pic xmlns:pic="http://schemas.openxmlformats.org/drawingml/2006/picture">
+                        <pic:nvPicPr>
+                          <pic:cNvPr id="948237406" name="Picture 1" descr="A screen shot of a computer code&#10;&#10;AI-generated content may be incorrect."/>
+                          <pic:cNvPicPr>
+                            <a:picLocks noChangeAspect="1"/>
+                          </pic:cNvPicPr>
+                        </pic:nvPicPr>
+                        <pic:blipFill rotWithShape="1">
+                          <a:blip r:embed="rId7">
+                            <a:extLst>
+                              <a:ext uri="{28A0092B-C50C-407E-A947-70E740481C1C}">
+                                <a14:useLocalDpi xmlns:a14="http://schemas.microsoft.com/office/drawing/2010/main" val="0"/>
+                              </a:ext>
+                            </a:extLst>
+                          </a:blip>
+                          <a:srcRect t="63194" b="16330"/>
+                          <a:stretch>
+                            <a:fillRect/>
+                          </a:stretch>
+                        </pic:blipFill>
+                        <pic:spPr bwMode="auto">
+                          <a:xfrm>
+                            <a:off x="7557" y="1503848"/>
+                            <a:ext cx="3127375" cy="959485"/>
+                          </a:xfrm>
+                          <a:prstGeom prst="rect">
+                            <a:avLst/>
+                          </a:prstGeom>
+                          <a:ln>
+                            <a:noFill/>
+                          </a:ln>
+                          <a:extLst>
+                            <a:ext uri="{53640926-AAD7-44D8-BBD7-CCE9431645EC}">
+                              <a14:shadowObscured xmlns:a14="http://schemas.microsoft.com/office/drawing/2010/main"/>
+                            </a:ext>
+                          </a:extLst>
+                        </pic:spPr>
+                      </pic:pic>
+                    </wpg:wgp>
+                  </a:graphicData>
+                </a:graphic>
+                <wp14:sizeRelH relativeFrom="margin">
+                  <wp14:pctWidth>0</wp14:pctWidth>
+                </wp14:sizeRelH>
+                <wp14:sizeRelV relativeFrom="margin">
+                  <wp14:pctHeight>0</wp14:pctHeight>
+                </wp14:sizeRelV>
+              </wp:anchor>
+            </w:drawing>
+          </mc:Choice>
+          <mc:Fallback>
+            <w:pict>
+              <v:group w14:anchorId="7EFD0485" id="Group 5" o:spid="_x0000_s1026" style="position:absolute;margin-left:246.85pt;margin-top:106.05pt;width:176.7pt;height:149.95pt;z-index:251670528;mso-width-relative:margin;mso-height-relative:margin" coordsize="31406,24633" o:gfxdata="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">
+                <v:shapetype id="_x0000_t75" coordsize="21600,21600" o:spt="75" o:preferrelative="t" path="m@4@5l@4@11@9@11@9@5xe" filled="f" stroked="f">
+                  <v:stroke joinstyle="miter"/>
+                  <v:formulas>
+                    <v:f eqn="if lineDrawn pixelLineWidth 0"/>
+                    <v:f eqn="sum @0 1 0"/>
+                    <v:f eqn="sum 0 0 @1"/>
+                    <v:f eqn="prod @2 1 2"/>
+                    <v:f eqn="prod @3 21600 pixelWidth"/>
+                    <v:f eqn="prod @3 21600 pixelHeight"/>
+                    <v:f eqn="sum @0 0 1"/>
+                    <v:f eqn="prod @6 1 2"/>
+                    <v:f eqn="prod @7 21600 pixelWidth"/>
+                    <v:f eqn="sum @8 21600 0"/>
+                    <v:f eqn="prod @7 21600 pixelHeight"/>
+                    <v:f eqn="sum @10 21600 0"/>
+                  </v:formulas>
+                  <v:path o:extrusionok="f" gradientshapeok="t" o:connecttype="rect"/>
+                  <o:lock v:ext="edit" aspectratio="t"/>
+                </v:shapetype>
+                <v:shape id="Picture 1" o:spid="_x0000_s1027" type="#_x0000_t75" alt="A screen shot of a computer code&#10;&#10;AI-generated content may be incorrect." style="position:absolute;left:75;width:31331;height:3244;visibility:visible;mso-wrap-style:square" o:gfxdata="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">
+                  <v:imagedata r:id="rId8" o:title="A screen shot of a computer code&#10;&#10;AI-generated content may be incorrect" cropbottom="61000f"/>
+                </v:shape>
+                <v:shape id="Picture 1" o:spid="_x0000_s1028" type="#_x0000_t75" alt="A screen shot of a computer code&#10;&#10;AI-generated content may be incorrect." style="position:absolute;top:3249;width:31280;height:11786;visibility:visible;mso-wrap-style:square" o:gfxdata="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">
+                  <v:imagedata r:id="rId8" o:title="A screen shot of a computer code&#10;&#10;AI-generated content may be incorrect" croptop="16372f" cropbottom="32685f"/>
+                </v:shape>
+                <v:shape id="Picture 1" o:spid="_x0000_s1029" type="#_x0000_t75" alt="A screen shot of a computer code&#10;&#10;AI-generated content may be incorrect." style="position:absolute;left:75;top:15038;width:31274;height:9595;visibility:visible;mso-wrap-style:square" o:gfxdata="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">
+                  <v:imagedata r:id="rId8" o:title="A screen shot of a computer code&#10;&#10;AI-generated content may be incorrect" croptop="41415f" cropbottom="10702f"/>
+                </v:shape>
+              </v:group>
+            </w:pict>
+          </mc:Fallback>
+        </mc:AlternateContent>
       </w:r>
       <w:r>
         <w:rPr>
@@ -209,18 +341,18 @@
         <mc:AlternateContent>
           <mc:Choice Requires="wps">
             <w:drawing>
-              <wp:anchor distT="0" distB="0" distL="114300" distR="114300" simplePos="0" relativeHeight="251660288" behindDoc="0" locked="0" layoutInCell="1" allowOverlap="1" wp14:anchorId="32DB23C3" wp14:editId="097E5370">
+              <wp:anchor distT="0" distB="0" distL="114300" distR="114300" simplePos="0" relativeHeight="251665408" behindDoc="0" locked="0" layoutInCell="1" allowOverlap="1" wp14:anchorId="58D03D19" wp14:editId="4A1870BA">
                 <wp:simplePos x="0" y="0"/>
                 <wp:positionH relativeFrom="column">
-                  <wp:posOffset>2902591</wp:posOffset>
+                  <wp:posOffset>3030367</wp:posOffset>
                 </wp:positionH>
                 <wp:positionV relativeFrom="paragraph">
-                  <wp:posOffset>30492</wp:posOffset>
+                  <wp:posOffset>425281</wp:posOffset>
                 </wp:positionV>
-                <wp:extent cx="0" cy="3086735"/>
-                <wp:effectExtent l="0" t="0" r="38100" b="37465"/>
+                <wp:extent cx="0" cy="3249521"/>
+                <wp:effectExtent l="0" t="0" r="38100" b="27305"/>
                 <wp:wrapNone/>
-                <wp:docPr id="1827353548" name="Straight Connector 1"/>
+                <wp:docPr id="210628006" name="Straight Connector 3"/>
                 <wp:cNvGraphicFramePr/>
                 <a:graphic xmlns:a="http://schemas.openxmlformats.org/drawingml/2006/main">
                   <a:graphicData uri="http://schemas.microsoft.com/office/word/2010/wordprocessingShape">
@@ -229,7 +361,7 @@
                       <wps:spPr>
                         <a:xfrm flipH="1">
                           <a:off x="0" y="0"/>
-                          <a:ext cx="0" cy="3086735"/>
+                          <a:ext cx="0" cy="3249521"/>
                         </a:xfrm>
                         <a:prstGeom prst="line">
                           <a:avLst/>
@@ -256,133 +388,42 @@
                 <wp14:sizeRelH relativeFrom="margin">
                   <wp14:pctWidth>0</wp14:pctWidth>
                 </wp14:sizeRelH>
+                <wp14:sizeRelV relativeFrom="margin">
+                  <wp14:pctHeight>0</wp14:pctHeight>
+                </wp14:sizeRelV>
               </wp:anchor>
             </w:drawing>
           </mc:Choice>
           <mc:Fallback>
             <w:pict>
-              <v:line w14:anchorId="79847050" id="Straight Connector 1" o:spid="_x0000_s1026" style="position:absolute;flip:x;z-index:251660288;visibility:visible;mso-wrap-style:square;mso-width-percent:0;mso-wrap-distance-left:9pt;mso-wrap-distance-top:0;mso-wrap-distance-right:9pt;mso-wrap-distance-bottom:0;mso-position-horizontal:absolute;mso-position-horizontal-relative:text;mso-position-vertical:absolute;mso-position-vertical-relative:text;mso-width-percent:0;mso-width-relative:margin" from="228.55pt,2.4pt" to="228.55pt,245.45pt" o:gfxdata="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" strokecolor="black [3200]" strokeweight="1.5pt">
+              <v:line w14:anchorId="0C52637D" id="Straight Connector 3" o:spid="_x0000_s1026" style="position:absolute;flip:x;z-index:251665408;visibility:visible;mso-wrap-style:square;mso-width-percent:0;mso-height-percent:0;mso-wrap-distance-left:9pt;mso-wrap-distance-top:0;mso-wrap-distance-right:9pt;mso-wrap-distance-bottom:0;mso-position-horizontal:absolute;mso-position-horizontal-relative:text;mso-position-vertical:absolute;mso-position-vertical-relative:text;mso-width-percent:0;mso-height-percent:0;mso-width-relative:margin;mso-height-relative:margin" from="238.6pt,33.5pt" to="238.6pt,289.35pt" o:gfxdata="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" strokecolor="black [3200]" strokeweight="1.5pt">
                 <v:stroke joinstyle="miter"/>
               </v:line>
             </w:pict>
           </mc:Fallback>
         </mc:AlternateContent>
       </w:r>
-    </w:p>
-    <w:p>
-      <w:pPr>
-        <w:rPr>
-          <w:sz w:val="32"/>
-          <w:szCs w:val="32"/>
-        </w:rPr>
-      </w:pPr>
-    </w:p>
-    <w:p>
-      <w:pPr>
-        <w:rPr>
-          <w:sz w:val="32"/>
-          <w:szCs w:val="32"/>
-        </w:rPr>
-      </w:pPr>
-    </w:p>
-    <w:p>
-      <w:pPr>
-        <w:rPr>
-          <w:sz w:val="32"/>
-          <w:szCs w:val="32"/>
-        </w:rPr>
-      </w:pPr>
-    </w:p>
-    <w:p>
-      <w:pPr>
-        <w:rPr>
-          <w:sz w:val="32"/>
-          <w:szCs w:val="32"/>
-        </w:rPr>
-      </w:pPr>
-    </w:p>
-    <w:p>
-      <w:pPr>
-        <w:rPr>
-          <w:sz w:val="32"/>
-          <w:szCs w:val="32"/>
-        </w:rPr>
-      </w:pPr>
-    </w:p>
-    <w:p>
-      <w:pPr>
-        <w:rPr>
-          <w:sz w:val="32"/>
-          <w:szCs w:val="32"/>
-        </w:rPr>
-      </w:pPr>
-    </w:p>
-    <w:p>
-      <w:pPr>
-        <w:rPr>
-          <w:sz w:val="32"/>
-          <w:szCs w:val="32"/>
-        </w:rPr>
-      </w:pPr>
-    </w:p>
-    <w:p>
-      <w:pPr>
-        <w:rPr>
-          <w:b/>
-          <w:bCs/>
-          <w:sz w:val="32"/>
-          <w:szCs w:val="32"/>
-        </w:rPr>
-      </w:pPr>
-    </w:p>
-    <w:p>
-      <w:pPr>
-        <w:tabs>
-          <w:tab w:val="left" w:pos="2259"/>
-        </w:tabs>
-        <w:jc w:val="center"/>
-        <w:rPr>
-          <w:b/>
-          <w:bCs/>
-          <w:sz w:val="32"/>
-          <w:szCs w:val="32"/>
-        </w:rPr>
-      </w:pPr>
-      <w:r>
-        <w:rPr>
-          <w:b/>
-          <w:bCs/>
-          <w:sz w:val="32"/>
-          <w:szCs w:val="32"/>
-        </w:rPr>
-        <w:t>OUTPUT</w:t>
-      </w:r>
-    </w:p>
-    <w:p>
-      <w:pPr>
-        <w:tabs>
-          <w:tab w:val="left" w:pos="2259"/>
-        </w:tabs>
-        <w:jc w:val="center"/>
-        <w:rPr>
-          <w:b/>
-          <w:bCs/>
-          <w:sz w:val="32"/>
-          <w:szCs w:val="32"/>
-        </w:rPr>
-      </w:pPr>
-      <w:r>
-        <w:rPr>
-          <w:b/>
-          <w:bCs/>
+      <w:r>
+        <w:rPr>
+          <w:b/>
+          <w:bCs/>
+          <w:noProof/>
           <w:sz w:val="32"/>
           <w:szCs w:val="32"/>
         </w:rPr>
         <w:drawing>
-          <wp:inline distT="0" distB="0" distL="0" distR="0" wp14:anchorId="00015532" wp14:editId="5A1D99B8">
-            <wp:extent cx="4242896" cy="1507747"/>
-            <wp:effectExtent l="19050" t="19050" r="24765" b="16510"/>
-            <wp:docPr id="184097109" name="Picture 1" descr="A white background with black text&#10;&#10;AI-generated content may be incorrect."/>
+          <wp:anchor distT="0" distB="0" distL="114300" distR="114300" simplePos="0" relativeHeight="251663360" behindDoc="0" locked="0" layoutInCell="1" allowOverlap="1" wp14:anchorId="759AD4DA" wp14:editId="2F64D3A7">
+            <wp:simplePos x="0" y="0"/>
+            <wp:positionH relativeFrom="column">
+              <wp:posOffset>3082925</wp:posOffset>
+            </wp:positionH>
+            <wp:positionV relativeFrom="paragraph">
+              <wp:posOffset>449643</wp:posOffset>
+            </wp:positionV>
+            <wp:extent cx="2958465" cy="819785"/>
+            <wp:effectExtent l="0" t="0" r="0" b="0"/>
+            <wp:wrapTopAndBottom/>
+            <wp:docPr id="1398629915" name="Picture 1" descr="A screenshot of a computer program&#10;&#10;AI-generated content may be incorrect."/>
             <wp:cNvGraphicFramePr>
               <a:graphicFrameLocks xmlns:a="http://schemas.openxmlformats.org/drawingml/2006/main" noChangeAspect="1"/>
             </wp:cNvGraphicFramePr>
@@ -390,12 +431,18 @@
               <a:graphicData uri="http://schemas.openxmlformats.org/drawingml/2006/picture">
                 <pic:pic xmlns:pic="http://schemas.openxmlformats.org/drawingml/2006/picture">
                   <pic:nvPicPr>
-                    <pic:cNvPr id="184097109" name="Picture 1" descr="A white background with black text&#10;&#10;AI-generated content may be incorrect."/>
+                    <pic:cNvPr id="854001763" name="Picture 1" descr="A screenshot of a computer program&#10;&#10;AI-generated content may be incorrect."/>
                     <pic:cNvPicPr/>
                   </pic:nvPicPr>
                   <pic:blipFill rotWithShape="1">
-                    <a:blip r:embed="rId8"/>
-                    <a:srcRect l="-1510" t="-13156" r="-3623" b="-9639"/>
+                    <a:blip r:embed="rId6">
+                      <a:extLst>
+                        <a:ext uri="{28A0092B-C50C-407E-A947-70E740481C1C}">
+                          <a14:useLocalDpi xmlns:a14="http://schemas.microsoft.com/office/drawing/2010/main" val="0"/>
+                        </a:ext>
+                      </a:extLst>
+                    </a:blip>
+                    <a:srcRect t="83206"/>
                     <a:stretch>
                       <a:fillRect/>
                     </a:stretch>
@@ -403,348 +450,7 @@
                   <pic:spPr bwMode="auto">
                     <a:xfrm>
                       <a:off x="0" y="0"/>
-                      <a:ext cx="4246561" cy="1509049"/>
-                    </a:xfrm>
-                    <a:prstGeom prst="rect">
-                      <a:avLst/>
-                    </a:prstGeom>
-                    <a:ln w="12700" cap="flat" cmpd="sng" algn="ctr">
-                      <a:solidFill>
-                        <a:sysClr val="windowText" lastClr="000000"/>
-                      </a:solidFill>
-                      <a:prstDash val="solid"/>
-                      <a:round/>
-                      <a:headEnd type="none" w="med" len="med"/>
-                      <a:tailEnd type="none" w="med" len="med"/>
-                      <a:extLst>
-                        <a:ext uri="{C807C97D-BFC1-408E-A445-0C87EB9F89A2}">
-                          <ask:lineSketchStyleProps xmlns:ask="http://schemas.microsoft.com/office/drawing/2018/sketchyshapes" sd="0">
-                            <a:custGeom>
-                              <a:avLst/>
-                              <a:gdLst/>
-                              <a:ahLst/>
-                              <a:cxnLst/>
-                              <a:rect l="0" t="0" r="0" b="0"/>
-                              <a:pathLst/>
-                            </a:custGeom>
-                            <ask:type/>
-                          </ask:lineSketchStyleProps>
-                        </a:ext>
-                      </a:extLst>
-                    </a:ln>
-                    <a:extLst>
-                      <a:ext uri="{53640926-AAD7-44D8-BBD7-CCE9431645EC}">
-                        <a14:shadowObscured xmlns:a14="http://schemas.microsoft.com/office/drawing/2010/main"/>
-                      </a:ext>
-                    </a:extLst>
-                  </pic:spPr>
-                </pic:pic>
-              </a:graphicData>
-            </a:graphic>
-          </wp:inline>
-        </w:drawing>
-      </w:r>
-    </w:p>
-    <w:p>
-      <w:pPr>
-        <w:rPr>
-          <w:sz w:val="32"/>
-          <w:szCs w:val="32"/>
-        </w:rPr>
-      </w:pPr>
-    </w:p>
-    <w:p>
-      <w:pPr>
-        <w:rPr>
-          <w:sz w:val="32"/>
-          <w:szCs w:val="32"/>
-        </w:rPr>
-      </w:pPr>
-    </w:p>
-    <w:p>
-      <w:pPr>
-        <w:jc w:val="center"/>
-        <w:rPr>
-          <w:sz w:val="32"/>
-          <w:szCs w:val="32"/>
-        </w:rPr>
-      </w:pPr>
-    </w:p>
-    <w:p>
-      <w:pPr>
-        <w:jc w:val="center"/>
-        <w:rPr>
-          <w:sz w:val="32"/>
-          <w:szCs w:val="32"/>
-        </w:rPr>
-      </w:pPr>
-    </w:p>
-    <w:p>
-      <w:pPr>
-        <w:rPr>
-          <w:b/>
-          <w:bCs/>
-          <w:sz w:val="32"/>
-          <w:szCs w:val="32"/>
-        </w:rPr>
-      </w:pPr>
-      <w:r>
-        <w:rPr>
-          <w:b/>
-          <w:bCs/>
-          <w:sz w:val="32"/>
-          <w:szCs w:val="32"/>
-        </w:rPr>
-        <w:lastRenderedPageBreak/>
-        <w:t>Ex D:</w:t>
-      </w:r>
-    </w:p>
-    <w:p>
-      <w:pPr>
-        <w:jc w:val="center"/>
-        <w:rPr>
-          <w:b/>
-          <w:bCs/>
-          <w:sz w:val="32"/>
-          <w:szCs w:val="32"/>
-        </w:rPr>
-      </w:pPr>
-      <w:r>
-        <w:rPr>
-          <w:b/>
-          <w:bCs/>
-          <w:sz w:val="32"/>
-          <w:szCs w:val="32"/>
-        </w:rPr>
-        <w:t>CODE</w:t>
-      </w:r>
-    </w:p>
-    <w:p>
-      <w:pPr>
-        <w:jc w:val="center"/>
-        <w:rPr>
-          <w:b/>
-          <w:bCs/>
-          <w:sz w:val="32"/>
-          <w:szCs w:val="32"/>
-        </w:rPr>
-      </w:pPr>
-      <w:r>
-        <w:rPr>
-          <w:b/>
-          <w:bCs/>
-          <w:sz w:val="32"/>
-          <w:szCs w:val="32"/>
-        </w:rPr>
-        <w:drawing>
-          <wp:inline distT="0" distB="0" distL="0" distR="0" wp14:anchorId="7E1DB267" wp14:editId="0AA6CA4B">
-            <wp:extent cx="3758234" cy="2507523"/>
-            <wp:effectExtent l="0" t="0" r="0" b="7620"/>
-            <wp:docPr id="1410559616" name="Picture 1"/>
-            <wp:cNvGraphicFramePr>
-              <a:graphicFrameLocks xmlns:a="http://schemas.openxmlformats.org/drawingml/2006/main" noChangeAspect="1"/>
-            </wp:cNvGraphicFramePr>
-            <a:graphic xmlns:a="http://schemas.openxmlformats.org/drawingml/2006/main">
-              <a:graphicData uri="http://schemas.openxmlformats.org/drawingml/2006/picture">
-                <pic:pic xmlns:pic="http://schemas.openxmlformats.org/drawingml/2006/picture">
-                  <pic:nvPicPr>
-                    <pic:cNvPr id="1410559616" name="Picture 1"/>
-                    <pic:cNvPicPr/>
-                  </pic:nvPicPr>
-                  <pic:blipFill>
-                    <a:blip r:embed="rId9">
-                      <a:extLst>
-                        <a:ext uri="{28A0092B-C50C-407E-A947-70E740481C1C}">
-                          <a14:useLocalDpi xmlns:a14="http://schemas.microsoft.com/office/drawing/2010/main" val="0"/>
-                        </a:ext>
-                      </a:extLst>
-                    </a:blip>
-                    <a:stretch>
-                      <a:fillRect/>
-                    </a:stretch>
-                  </pic:blipFill>
-                  <pic:spPr>
-                    <a:xfrm>
-                      <a:off x="0" y="0"/>
-                      <a:ext cx="3758234" cy="2507523"/>
-                    </a:xfrm>
-                    <a:prstGeom prst="rect">
-                      <a:avLst/>
-                    </a:prstGeom>
-                  </pic:spPr>
-                </pic:pic>
-              </a:graphicData>
-            </a:graphic>
-          </wp:inline>
-        </w:drawing>
-      </w:r>
-    </w:p>
-    <w:p>
-      <w:pPr>
-        <w:tabs>
-          <w:tab w:val="left" w:pos="1123"/>
-        </w:tabs>
-        <w:jc w:val="center"/>
-        <w:rPr>
-          <w:b/>
-          <w:bCs/>
-          <w:sz w:val="32"/>
-          <w:szCs w:val="32"/>
-        </w:rPr>
-      </w:pPr>
-      <w:r>
-        <w:rPr>
-          <w:b/>
-          <w:bCs/>
-          <w:sz w:val="32"/>
-          <w:szCs w:val="32"/>
-        </w:rPr>
-        <w:t>OUTPUT</w:t>
-      </w:r>
-    </w:p>
-    <w:p>
-      <w:pPr>
-        <w:jc w:val="center"/>
-        <w:rPr>
-          <w:sz w:val="32"/>
-          <w:szCs w:val="32"/>
-        </w:rPr>
-      </w:pPr>
-      <w:r>
-        <w:rPr>
-          <w:sz w:val="32"/>
-          <w:szCs w:val="32"/>
-        </w:rPr>
-        <w:drawing>
-          <wp:inline distT="0" distB="0" distL="0" distR="0" wp14:anchorId="3467AB9B" wp14:editId="596F8D9E">
-            <wp:extent cx="4843155" cy="880221"/>
-            <wp:effectExtent l="19050" t="19050" r="14605" b="15240"/>
-            <wp:docPr id="567773326" name="Picture 1"/>
-            <wp:cNvGraphicFramePr>
-              <a:graphicFrameLocks xmlns:a="http://schemas.openxmlformats.org/drawingml/2006/main" noChangeAspect="1"/>
-            </wp:cNvGraphicFramePr>
-            <a:graphic xmlns:a="http://schemas.openxmlformats.org/drawingml/2006/main">
-              <a:graphicData uri="http://schemas.openxmlformats.org/drawingml/2006/picture">
-                <pic:pic xmlns:pic="http://schemas.openxmlformats.org/drawingml/2006/picture">
-                  <pic:nvPicPr>
-                    <pic:cNvPr id="567773326" name=""/>
-                    <pic:cNvPicPr/>
-                  </pic:nvPicPr>
-                  <pic:blipFill rotWithShape="1">
-                    <a:blip r:embed="rId10"/>
-                    <a:srcRect t="-142740" b="-197769"/>
-                    <a:stretch>
-                      <a:fillRect/>
-                    </a:stretch>
-                  </pic:blipFill>
-                  <pic:spPr bwMode="auto">
-                    <a:xfrm>
-                      <a:off x="0" y="0"/>
-                      <a:ext cx="4848902" cy="881265"/>
-                    </a:xfrm>
-                    <a:prstGeom prst="rect">
-                      <a:avLst/>
-                    </a:prstGeom>
-                    <a:ln>
-                      <a:solidFill>
-                        <a:schemeClr val="tx1"/>
-                      </a:solidFill>
-                    </a:ln>
-                    <a:extLst>
-                      <a:ext uri="{53640926-AAD7-44D8-BBD7-CCE9431645EC}">
-                        <a14:shadowObscured xmlns:a14="http://schemas.microsoft.com/office/drawing/2010/main"/>
-                      </a:ext>
-                    </a:extLst>
-                  </pic:spPr>
-                </pic:pic>
-              </a:graphicData>
-            </a:graphic>
-          </wp:inline>
-        </w:drawing>
-      </w:r>
-    </w:p>
-    <w:p>
-      <w:pPr>
-        <w:tabs>
-          <w:tab w:val="left" w:pos="5786"/>
-        </w:tabs>
-        <w:rPr>
-          <w:b/>
-          <w:bCs/>
-          <w:sz w:val="32"/>
-          <w:szCs w:val="32"/>
-        </w:rPr>
-      </w:pPr>
-      <w:r>
-        <w:rPr>
-          <w:b/>
-          <w:bCs/>
-          <w:sz w:val="32"/>
-          <w:szCs w:val="32"/>
-        </w:rPr>
-        <w:t>Ex E:</w:t>
-      </w:r>
-    </w:p>
-    <w:p>
-      <w:pPr>
-        <w:tabs>
-          <w:tab w:val="left" w:pos="5786"/>
-        </w:tabs>
-        <w:jc w:val="center"/>
-        <w:rPr>
-          <w:b/>
-          <w:bCs/>
-          <w:sz w:val="32"/>
-          <w:szCs w:val="32"/>
-        </w:rPr>
-      </w:pPr>
-      <w:r>
-        <w:rPr>
-          <w:b/>
-          <w:bCs/>
-          <w:sz w:val="32"/>
-          <w:szCs w:val="32"/>
-        </w:rPr>
-        <w:drawing>
-          <wp:anchor distT="0" distB="0" distL="114300" distR="114300" simplePos="0" relativeHeight="251661312" behindDoc="0" locked="0" layoutInCell="1" allowOverlap="1" wp14:anchorId="58C83093" wp14:editId="6C1B4074">
-            <wp:simplePos x="0" y="0"/>
-            <wp:positionH relativeFrom="column">
-              <wp:posOffset>1291427</wp:posOffset>
-            </wp:positionH>
-            <wp:positionV relativeFrom="paragraph">
-              <wp:posOffset>361950</wp:posOffset>
-            </wp:positionV>
-            <wp:extent cx="3438933" cy="2886219"/>
-            <wp:effectExtent l="0" t="0" r="0" b="0"/>
-            <wp:wrapNone/>
-            <wp:docPr id="631520543" name="Picture 1" descr="A screenshot of a computer program&#10;&#10;AI-generated content may be incorrect."/>
-            <wp:cNvGraphicFramePr>
-              <a:graphicFrameLocks xmlns:a="http://schemas.openxmlformats.org/drawingml/2006/main" noChangeAspect="1"/>
-            </wp:cNvGraphicFramePr>
-            <a:graphic xmlns:a="http://schemas.openxmlformats.org/drawingml/2006/main">
-              <a:graphicData uri="http://schemas.openxmlformats.org/drawingml/2006/picture">
-                <pic:pic xmlns:pic="http://schemas.openxmlformats.org/drawingml/2006/picture">
-                  <pic:nvPicPr>
-                    <pic:cNvPr id="631520543" name="Picture 1" descr="A screenshot of a computer program&#10;&#10;AI-generated content may be incorrect."/>
-                    <pic:cNvPicPr/>
-                  </pic:nvPicPr>
-                  <pic:blipFill rotWithShape="1">
-                    <a:blip r:embed="rId11">
-                      <a:extLst>
-                        <a:ext uri="{28A0092B-C50C-407E-A947-70E740481C1C}">
-                          <a14:useLocalDpi xmlns:a14="http://schemas.microsoft.com/office/drawing/2010/main" val="0"/>
-                        </a:ext>
-                      </a:extLst>
-                    </a:blip>
-                    <a:srcRect l="-6163" r="-8695"/>
-                    <a:stretch>
-                      <a:fillRect/>
-                    </a:stretch>
-                  </pic:blipFill>
-                  <pic:spPr bwMode="auto">
-                    <a:xfrm>
-                      <a:off x="0" y="0"/>
-                      <a:ext cx="3438933" cy="2886219"/>
+                      <a:ext cx="2958465" cy="819785"/>
                     </a:xfrm>
                     <a:prstGeom prst="rect">
                       <a:avLst/>
@@ -774,6 +480,142 @@
         <w:rPr>
           <w:b/>
           <w:bCs/>
+          <w:noProof/>
+          <w:sz w:val="32"/>
+          <w:szCs w:val="32"/>
+        </w:rPr>
+        <mc:AlternateContent>
+          <mc:Choice Requires="wpg">
+            <w:drawing>
+              <wp:anchor distT="0" distB="0" distL="114300" distR="114300" simplePos="0" relativeHeight="251661312" behindDoc="0" locked="0" layoutInCell="1" allowOverlap="1" wp14:anchorId="15A91427" wp14:editId="7E8E2D17">
+                <wp:simplePos x="0" y="0"/>
+                <wp:positionH relativeFrom="column">
+                  <wp:posOffset>203835</wp:posOffset>
+                </wp:positionH>
+                <wp:positionV relativeFrom="paragraph">
+                  <wp:posOffset>424815</wp:posOffset>
+                </wp:positionV>
+                <wp:extent cx="2660015" cy="2341245"/>
+                <wp:effectExtent l="0" t="0" r="6985" b="1905"/>
+                <wp:wrapTopAndBottom/>
+                <wp:docPr id="2049180269" name="Group 4"/>
+                <wp:cNvGraphicFramePr/>
+                <a:graphic xmlns:a="http://schemas.openxmlformats.org/drawingml/2006/main">
+                  <a:graphicData uri="http://schemas.microsoft.com/office/word/2010/wordprocessingGroup">
+                    <wpg:wgp>
+                      <wpg:cNvGrpSpPr/>
+                      <wpg:grpSpPr>
+                        <a:xfrm>
+                          <a:off x="0" y="0"/>
+                          <a:ext cx="2660015" cy="2341245"/>
+                          <a:chOff x="0" y="0"/>
+                          <a:chExt cx="2689860" cy="2341749"/>
+                        </a:xfrm>
+                      </wpg:grpSpPr>
+                      <pic:pic xmlns:pic="http://schemas.openxmlformats.org/drawingml/2006/picture">
+                        <pic:nvPicPr>
+                          <pic:cNvPr id="1321499860" name="Picture 1" descr="A screenshot of a computer program&#10;&#10;AI-generated content may be incorrect."/>
+                          <pic:cNvPicPr>
+                            <a:picLocks noChangeAspect="1"/>
+                          </pic:cNvPicPr>
+                        </pic:nvPicPr>
+                        <pic:blipFill rotWithShape="1">
+                          <a:blip r:embed="rId6">
+                            <a:extLst>
+                              <a:ext uri="{28A0092B-C50C-407E-A947-70E740481C1C}">
+                                <a14:useLocalDpi xmlns:a14="http://schemas.microsoft.com/office/drawing/2010/main" val="0"/>
+                              </a:ext>
+                            </a:extLst>
+                          </a:blip>
+                          <a:srcRect b="79417"/>
+                          <a:stretch>
+                            <a:fillRect/>
+                          </a:stretch>
+                        </pic:blipFill>
+                        <pic:spPr bwMode="auto">
+                          <a:xfrm>
+                            <a:off x="0" y="0"/>
+                            <a:ext cx="2689860" cy="914400"/>
+                          </a:xfrm>
+                          <a:prstGeom prst="rect">
+                            <a:avLst/>
+                          </a:prstGeom>
+                          <a:ln>
+                            <a:noFill/>
+                          </a:ln>
+                          <a:extLst>
+                            <a:ext uri="{53640926-AAD7-44D8-BBD7-CCE9431645EC}">
+                              <a14:shadowObscured xmlns:a14="http://schemas.microsoft.com/office/drawing/2010/main"/>
+                            </a:ext>
+                          </a:extLst>
+                        </pic:spPr>
+                      </pic:pic>
+                      <pic:pic xmlns:pic="http://schemas.openxmlformats.org/drawingml/2006/picture">
+                        <pic:nvPicPr>
+                          <pic:cNvPr id="1101760530" name="Picture 1" descr="A screenshot of a computer program&#10;&#10;AI-generated content may be incorrect."/>
+                          <pic:cNvPicPr>
+                            <a:picLocks noChangeAspect="1"/>
+                          </pic:cNvPicPr>
+                        </pic:nvPicPr>
+                        <pic:blipFill rotWithShape="1">
+                          <a:blip r:embed="rId6">
+                            <a:extLst>
+                              <a:ext uri="{28A0092B-C50C-407E-A947-70E740481C1C}">
+                                <a14:useLocalDpi xmlns:a14="http://schemas.microsoft.com/office/drawing/2010/main" val="0"/>
+                              </a:ext>
+                            </a:extLst>
+                          </a:blip>
+                          <a:srcRect t="31987" b="34508"/>
+                          <a:stretch>
+                            <a:fillRect/>
+                          </a:stretch>
+                        </pic:blipFill>
+                        <pic:spPr bwMode="auto">
+                          <a:xfrm>
+                            <a:off x="0" y="853944"/>
+                            <a:ext cx="2689860" cy="1487805"/>
+                          </a:xfrm>
+                          <a:prstGeom prst="rect">
+                            <a:avLst/>
+                          </a:prstGeom>
+                          <a:ln>
+                            <a:noFill/>
+                          </a:ln>
+                          <a:extLst>
+                            <a:ext uri="{53640926-AAD7-44D8-BBD7-CCE9431645EC}">
+                              <a14:shadowObscured xmlns:a14="http://schemas.microsoft.com/office/drawing/2010/main"/>
+                            </a:ext>
+                          </a:extLst>
+                        </pic:spPr>
+                      </pic:pic>
+                    </wpg:wgp>
+                  </a:graphicData>
+                </a:graphic>
+                <wp14:sizeRelH relativeFrom="margin">
+                  <wp14:pctWidth>0</wp14:pctWidth>
+                </wp14:sizeRelH>
+              </wp:anchor>
+            </w:drawing>
+          </mc:Choice>
+          <mc:Fallback>
+            <w:pict>
+              <v:group w14:anchorId="63AA1D34" id="Group 4" o:spid="_x0000_s1026" style="position:absolute;margin-left:16.05pt;margin-top:33.45pt;width:209.45pt;height:184.35pt;z-index:251661312;mso-width-relative:margin" coordsize="26898,23417" o:gfxdata="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">
+                <v:shape id="Picture 1" o:spid="_x0000_s1027" type="#_x0000_t75" alt="A screenshot of a computer program&#10;&#10;AI-generated content may be incorrect." style="position:absolute;width:26898;height:9144;visibility:visible;mso-wrap-style:square" o:gfxdata="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">
+                  <v:imagedata r:id="rId9" o:title="A screenshot of a computer program&#10;&#10;AI-generated content may be incorrect" cropbottom="52047f"/>
+                </v:shape>
+                <v:shape id="Picture 1" o:spid="_x0000_s1028" type="#_x0000_t75" alt="A screenshot of a computer program&#10;&#10;AI-generated content may be incorrect." style="position:absolute;top:8539;width:26898;height:14878;visibility:visible;mso-wrap-style:square" o:gfxdata="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">
+                  <v:imagedata r:id="rId9" o:title="A screenshot of a computer program&#10;&#10;AI-generated content may be incorrect" croptop="20963f" cropbottom="22615f"/>
+                </v:shape>
+                <w10:wrap type="topAndBottom"/>
+              </v:group>
+            </w:pict>
+          </mc:Fallback>
+        </mc:AlternateContent>
+      </w:r>
+      <w:r>
+        <w:rPr>
+          <w:b/>
+          <w:bCs/>
           <w:sz w:val="32"/>
           <w:szCs w:val="32"/>
         </w:rPr>
@@ -782,72 +624,16 @@
     </w:p>
     <w:p>
       <w:pPr>
-        <w:tabs>
-          <w:tab w:val="left" w:pos="5786"/>
-        </w:tabs>
-        <w:rPr>
-          <w:b/>
-          <w:bCs/>
-          <w:sz w:val="32"/>
-          <w:szCs w:val="32"/>
-        </w:rPr>
-      </w:pPr>
-    </w:p>
-    <w:p>
-      <w:pPr>
-        <w:rPr>
-          <w:sz w:val="32"/>
-          <w:szCs w:val="32"/>
-        </w:rPr>
-      </w:pPr>
-    </w:p>
-    <w:p>
-      <w:pPr>
-        <w:rPr>
-          <w:sz w:val="32"/>
-          <w:szCs w:val="32"/>
-        </w:rPr>
-      </w:pPr>
-    </w:p>
-    <w:p>
-      <w:pPr>
-        <w:rPr>
-          <w:sz w:val="32"/>
-          <w:szCs w:val="32"/>
-        </w:rPr>
-      </w:pPr>
-    </w:p>
-    <w:p>
-      <w:pPr>
-        <w:rPr>
-          <w:sz w:val="32"/>
-          <w:szCs w:val="32"/>
-        </w:rPr>
-      </w:pPr>
-    </w:p>
-    <w:p>
-      <w:pPr>
-        <w:tabs>
-          <w:tab w:val="left" w:pos="8561"/>
-        </w:tabs>
-        <w:rPr>
-          <w:sz w:val="32"/>
-          <w:szCs w:val="32"/>
-        </w:rPr>
-      </w:pPr>
-      <w:r>
-        <w:rPr>
-          <w:sz w:val="32"/>
-          <w:szCs w:val="32"/>
-        </w:rPr>
-        <w:tab/>
-      </w:r>
-    </w:p>
-    <w:p>
-      <w:pPr>
-        <w:tabs>
-          <w:tab w:val="left" w:pos="8561"/>
-        </w:tabs>
+        <w:rPr>
+          <w:b/>
+          <w:bCs/>
+          <w:sz w:val="36"/>
+          <w:szCs w:val="36"/>
+        </w:rPr>
+      </w:pPr>
+    </w:p>
+    <w:p>
+      <w:pPr>
         <w:jc w:val="center"/>
         <w:rPr>
           <w:b/>
@@ -863,16 +649,11 @@
           <w:sz w:val="32"/>
           <w:szCs w:val="32"/>
         </w:rPr>
-        <w:lastRenderedPageBreak/>
         <w:t>OUTPUT</w:t>
       </w:r>
     </w:p>
     <w:p>
       <w:pPr>
-        <w:tabs>
-          <w:tab w:val="left" w:pos="8561"/>
-        </w:tabs>
-        <w:jc w:val="center"/>
         <w:rPr>
           <w:b/>
           <w:bCs/>
@@ -888,10 +669,18 @@
           <w:szCs w:val="32"/>
         </w:rPr>
         <w:drawing>
-          <wp:inline distT="0" distB="0" distL="0" distR="0" wp14:anchorId="1EB694BD" wp14:editId="392FB9F2">
-            <wp:extent cx="5938652" cy="712645"/>
-            <wp:effectExtent l="19050" t="19050" r="24130" b="11430"/>
-            <wp:docPr id="1419322023" name="Picture 1"/>
+          <wp:anchor distT="0" distB="0" distL="114300" distR="114300" simplePos="0" relativeHeight="251673600" behindDoc="0" locked="0" layoutInCell="1" allowOverlap="1" wp14:anchorId="21E6BF1A" wp14:editId="500C337F">
+            <wp:simplePos x="0" y="0"/>
+            <wp:positionH relativeFrom="column">
+              <wp:posOffset>968947</wp:posOffset>
+            </wp:positionH>
+            <wp:positionV relativeFrom="paragraph">
+              <wp:posOffset>71120</wp:posOffset>
+            </wp:positionV>
+            <wp:extent cx="2152650" cy="1162050"/>
+            <wp:effectExtent l="0" t="0" r="0" b="0"/>
+            <wp:wrapNone/>
+            <wp:docPr id="2120531198" name="Picture 1"/>
             <wp:cNvGraphicFramePr>
               <a:graphicFrameLocks xmlns:a="http://schemas.openxmlformats.org/drawingml/2006/main" noChangeAspect="1"/>
             </wp:cNvGraphicFramePr>
@@ -899,185 +688,11 @@
               <a:graphicData uri="http://schemas.openxmlformats.org/drawingml/2006/picture">
                 <pic:pic xmlns:pic="http://schemas.openxmlformats.org/drawingml/2006/picture">
                   <pic:nvPicPr>
-                    <pic:cNvPr id="1419322023" name=""/>
-                    <pic:cNvPicPr/>
-                  </pic:nvPicPr>
-                  <pic:blipFill rotWithShape="1">
-                    <a:blip r:embed="rId12"/>
-                    <a:srcRect t="-109450" b="-162463"/>
-                    <a:stretch>
-                      <a:fillRect/>
-                    </a:stretch>
-                  </pic:blipFill>
-                  <pic:spPr bwMode="auto">
-                    <a:xfrm>
-                      <a:off x="0" y="0"/>
-                      <a:ext cx="5943600" cy="713239"/>
-                    </a:xfrm>
-                    <a:prstGeom prst="rect">
-                      <a:avLst/>
-                    </a:prstGeom>
-                    <a:ln>
-                      <a:solidFill>
-                        <a:schemeClr val="tx1"/>
-                      </a:solidFill>
-                    </a:ln>
-                    <a:extLst>
-                      <a:ext uri="{53640926-AAD7-44D8-BBD7-CCE9431645EC}">
-                        <a14:shadowObscured xmlns:a14="http://schemas.microsoft.com/office/drawing/2010/main"/>
-                      </a:ext>
-                    </a:extLst>
-                  </pic:spPr>
-                </pic:pic>
-              </a:graphicData>
-            </a:graphic>
-          </wp:inline>
-        </w:drawing>
-      </w:r>
-    </w:p>
-    <w:p>
-      <w:pPr>
-        <w:tabs>
-          <w:tab w:val="left" w:pos="2721"/>
-        </w:tabs>
-        <w:rPr>
-          <w:b/>
-          <w:bCs/>
-          <w:sz w:val="32"/>
-          <w:szCs w:val="32"/>
-        </w:rPr>
-      </w:pPr>
-      <w:r>
-        <w:rPr>
-          <w:b/>
-          <w:bCs/>
-          <w:sz w:val="32"/>
-          <w:szCs w:val="32"/>
-        </w:rPr>
-        <w:t>Ex F:</w:t>
-      </w:r>
-    </w:p>
-    <w:p>
-      <w:pPr>
-        <w:tabs>
-          <w:tab w:val="left" w:pos="2721"/>
-        </w:tabs>
-        <w:jc w:val="center"/>
-        <w:rPr>
-          <w:b/>
-          <w:bCs/>
-          <w:sz w:val="32"/>
-          <w:szCs w:val="32"/>
-        </w:rPr>
-      </w:pPr>
-      <w:r>
-        <w:rPr>
-          <w:b/>
-          <w:bCs/>
-          <w:sz w:val="32"/>
-          <w:szCs w:val="32"/>
-        </w:rPr>
-        <w:t>CODE</w:t>
-      </w:r>
-    </w:p>
-    <w:p>
-      <w:pPr>
-        <w:tabs>
-          <w:tab w:val="left" w:pos="2721"/>
-        </w:tabs>
-        <w:jc w:val="center"/>
-        <w:rPr>
-          <w:sz w:val="32"/>
-          <w:szCs w:val="32"/>
-        </w:rPr>
-      </w:pPr>
-      <w:r>
-        <w:rPr>
-          <w:sz w:val="32"/>
-          <w:szCs w:val="32"/>
-        </w:rPr>
-        <w:drawing>
-          <wp:inline distT="0" distB="0" distL="0" distR="0" wp14:anchorId="1903292D" wp14:editId="01CD53A4">
-            <wp:extent cx="3405930" cy="3312321"/>
-            <wp:effectExtent l="0" t="0" r="4445" b="2540"/>
-            <wp:docPr id="423501690" name="Picture 1" descr="A screenshot of a computer code&#10;&#10;AI-generated content may be incorrect."/>
-            <wp:cNvGraphicFramePr>
-              <a:graphicFrameLocks xmlns:a="http://schemas.openxmlformats.org/drawingml/2006/main" noChangeAspect="1"/>
-            </wp:cNvGraphicFramePr>
-            <a:graphic xmlns:a="http://schemas.openxmlformats.org/drawingml/2006/main">
-              <a:graphicData uri="http://schemas.openxmlformats.org/drawingml/2006/picture">
-                <pic:pic xmlns:pic="http://schemas.openxmlformats.org/drawingml/2006/picture">
-                  <pic:nvPicPr>
-                    <pic:cNvPr id="423501690" name="Picture 1" descr="A screenshot of a computer code&#10;&#10;AI-generated content may be incorrect."/>
+                    <pic:cNvPr id="2120531198" name=""/>
                     <pic:cNvPicPr/>
                   </pic:nvPicPr>
                   <pic:blipFill>
-                    <a:blip r:embed="rId13"/>
-                    <a:stretch>
-                      <a:fillRect/>
-                    </a:stretch>
-                  </pic:blipFill>
-                  <pic:spPr>
-                    <a:xfrm>
-                      <a:off x="0" y="0"/>
-                      <a:ext cx="3410019" cy="3316297"/>
-                    </a:xfrm>
-                    <a:prstGeom prst="rect">
-                      <a:avLst/>
-                    </a:prstGeom>
-                  </pic:spPr>
-                </pic:pic>
-              </a:graphicData>
-            </a:graphic>
-          </wp:inline>
-        </w:drawing>
-      </w:r>
-    </w:p>
-    <w:p>
-      <w:pPr>
-        <w:tabs>
-          <w:tab w:val="left" w:pos="2721"/>
-        </w:tabs>
-        <w:jc w:val="center"/>
-        <w:rPr>
-          <w:b/>
-          <w:bCs/>
-          <w:sz w:val="32"/>
-          <w:szCs w:val="32"/>
-        </w:rPr>
-      </w:pPr>
-      <w:r>
-        <w:rPr>
-          <w:b/>
-          <w:bCs/>
-          <w:sz w:val="32"/>
-          <w:szCs w:val="32"/>
-        </w:rPr>
-        <w:drawing>
-          <wp:anchor distT="0" distB="0" distL="114300" distR="114300" simplePos="0" relativeHeight="251662336" behindDoc="0" locked="0" layoutInCell="1" allowOverlap="1" wp14:anchorId="626DD0E0" wp14:editId="5123BF6B">
-            <wp:simplePos x="0" y="0"/>
-            <wp:positionH relativeFrom="column">
-              <wp:posOffset>-318135</wp:posOffset>
-            </wp:positionH>
-            <wp:positionV relativeFrom="paragraph">
-              <wp:posOffset>348615</wp:posOffset>
-            </wp:positionV>
-            <wp:extent cx="3246120" cy="1473200"/>
-            <wp:effectExtent l="0" t="0" r="0" b="0"/>
-            <wp:wrapNone/>
-            <wp:docPr id="353827205" name="Picture 1" descr="A screenshot of a computer&#10;&#10;AI-generated content may be incorrect."/>
-            <wp:cNvGraphicFramePr>
-              <a:graphicFrameLocks xmlns:a="http://schemas.openxmlformats.org/drawingml/2006/main" noChangeAspect="1"/>
-            </wp:cNvGraphicFramePr>
-            <a:graphic xmlns:a="http://schemas.openxmlformats.org/drawingml/2006/main">
-              <a:graphicData uri="http://schemas.openxmlformats.org/drawingml/2006/picture">
-                <pic:pic xmlns:pic="http://schemas.openxmlformats.org/drawingml/2006/picture">
-                  <pic:nvPicPr>
-                    <pic:cNvPr id="353827205" name="Picture 1" descr="A screenshot of a computer&#10;&#10;AI-generated content may be incorrect."/>
-                    <pic:cNvPicPr/>
-                  </pic:nvPicPr>
-                  <pic:blipFill>
-                    <a:blip r:embed="rId14">
+                    <a:blip r:embed="rId10">
                       <a:extLst>
                         <a:ext uri="{28A0092B-C50C-407E-A947-70E740481C1C}">
                           <a14:useLocalDpi xmlns:a14="http://schemas.microsoft.com/office/drawing/2010/main" val="0"/>
@@ -1091,7 +706,7 @@
                   <pic:spPr>
                     <a:xfrm>
                       <a:off x="0" y="0"/>
-                      <a:ext cx="3246120" cy="1473200"/>
+                      <a:ext cx="2152650" cy="1162050"/>
                     </a:xfrm>
                     <a:prstGeom prst="rect">
                       <a:avLst/>
@@ -1114,27 +729,27 @@
         <mc:AlternateContent>
           <mc:Choice Requires="wps">
             <w:drawing>
-              <wp:anchor distT="0" distB="0" distL="114300" distR="114300" simplePos="0" relativeHeight="251664384" behindDoc="0" locked="0" layoutInCell="1" allowOverlap="1" wp14:anchorId="7037347B" wp14:editId="786BC17F">
+              <wp:anchor distT="0" distB="0" distL="114300" distR="114300" simplePos="0" relativeHeight="251676672" behindDoc="0" locked="0" layoutInCell="1" allowOverlap="1" wp14:anchorId="44BA8BDF" wp14:editId="1C816CCD">
                 <wp:simplePos x="0" y="0"/>
                 <wp:positionH relativeFrom="column">
-                  <wp:posOffset>2986481</wp:posOffset>
+                  <wp:posOffset>3030367</wp:posOffset>
                 </wp:positionH>
                 <wp:positionV relativeFrom="paragraph">
-                  <wp:posOffset>349431</wp:posOffset>
+                  <wp:posOffset>71802</wp:posOffset>
                 </wp:positionV>
-                <wp:extent cx="0" cy="1375794"/>
-                <wp:effectExtent l="0" t="0" r="38100" b="34290"/>
+                <wp:extent cx="0" cy="1163556"/>
+                <wp:effectExtent l="0" t="0" r="38100" b="36830"/>
                 <wp:wrapNone/>
-                <wp:docPr id="677476905" name="Straight Connector 2"/>
+                <wp:docPr id="42165916" name="Straight Connector 3"/>
                 <wp:cNvGraphicFramePr/>
                 <a:graphic xmlns:a="http://schemas.openxmlformats.org/drawingml/2006/main">
                   <a:graphicData uri="http://schemas.microsoft.com/office/word/2010/wordprocessingShape">
                     <wps:wsp>
                       <wps:cNvCnPr/>
                       <wps:spPr>
-                        <a:xfrm>
+                        <a:xfrm flipH="1">
                           <a:off x="0" y="0"/>
-                          <a:ext cx="0" cy="1375794"/>
+                          <a:ext cx="0" cy="1163556"/>
                         </a:xfrm>
                         <a:prstGeom prst="line">
                           <a:avLst/>
@@ -1158,12 +773,18 @@
                     </wps:wsp>
                   </a:graphicData>
                 </a:graphic>
+                <wp14:sizeRelH relativeFrom="margin">
+                  <wp14:pctWidth>0</wp14:pctWidth>
+                </wp14:sizeRelH>
+                <wp14:sizeRelV relativeFrom="margin">
+                  <wp14:pctHeight>0</wp14:pctHeight>
+                </wp14:sizeRelV>
               </wp:anchor>
             </w:drawing>
           </mc:Choice>
           <mc:Fallback>
             <w:pict>
-              <v:line w14:anchorId="11D4C83B" id="Straight Connector 2" o:spid="_x0000_s1026" style="position:absolute;z-index:251664384;visibility:visible;mso-wrap-style:square;mso-wrap-distance-left:9pt;mso-wrap-distance-top:0;mso-wrap-distance-right:9pt;mso-wrap-distance-bottom:0;mso-position-horizontal:absolute;mso-position-horizontal-relative:text;mso-position-vertical:absolute;mso-position-vertical-relative:text" from="235.15pt,27.5pt" to="235.15pt,135.85pt" o:gfxdata="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" strokecolor="black [3200]" strokeweight="1.5pt">
+              <v:line w14:anchorId="044F51F9" id="Straight Connector 3" o:spid="_x0000_s1026" style="position:absolute;flip:x;z-index:251676672;visibility:visible;mso-wrap-style:square;mso-width-percent:0;mso-height-percent:0;mso-wrap-distance-left:9pt;mso-wrap-distance-top:0;mso-wrap-distance-right:9pt;mso-wrap-distance-bottom:0;mso-position-horizontal:absolute;mso-position-horizontal-relative:text;mso-position-vertical:absolute;mso-position-vertical-relative:text;mso-width-percent:0;mso-height-percent:0;mso-width-relative:margin;mso-height-relative:margin" from="238.6pt,5.65pt" to="238.6pt,97.25pt" o:gfxdata="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" strokecolor="black [3200]" strokeweight="1.5pt">
                 <v:stroke joinstyle="miter"/>
               </v:line>
             </w:pict>
@@ -1174,44 +795,22 @@
         <w:rPr>
           <w:b/>
           <w:bCs/>
-          <w:sz w:val="32"/>
-          <w:szCs w:val="32"/>
-        </w:rPr>
-        <w:t>OUTPUT</w:t>
-      </w:r>
-    </w:p>
-    <w:p>
-      <w:pPr>
-        <w:tabs>
-          <w:tab w:val="left" w:pos="2721"/>
-        </w:tabs>
-        <w:rPr>
-          <w:b/>
-          <w:bCs/>
-          <w:sz w:val="32"/>
-          <w:szCs w:val="32"/>
-        </w:rPr>
-      </w:pPr>
-      <w:r>
-        <w:rPr>
-          <w:b/>
-          <w:bCs/>
-          <w:sz w:val="32"/>
-          <w:szCs w:val="32"/>
+          <w:sz w:val="36"/>
+          <w:szCs w:val="36"/>
         </w:rPr>
         <w:drawing>
-          <wp:anchor distT="0" distB="0" distL="114300" distR="114300" simplePos="0" relativeHeight="251663360" behindDoc="0" locked="0" layoutInCell="1" allowOverlap="1" wp14:anchorId="635E3B1B" wp14:editId="62C8816A">
+          <wp:anchor distT="0" distB="0" distL="114300" distR="114300" simplePos="0" relativeHeight="251674624" behindDoc="0" locked="0" layoutInCell="1" allowOverlap="1" wp14:anchorId="009770D1" wp14:editId="7F207DA7">
             <wp:simplePos x="0" y="0"/>
             <wp:positionH relativeFrom="column">
-              <wp:posOffset>3076779</wp:posOffset>
+              <wp:posOffset>3333435</wp:posOffset>
             </wp:positionH>
             <wp:positionV relativeFrom="paragraph">
-              <wp:posOffset>43815</wp:posOffset>
+              <wp:posOffset>73660</wp:posOffset>
             </wp:positionV>
-            <wp:extent cx="3221373" cy="1102950"/>
-            <wp:effectExtent l="0" t="0" r="0" b="2540"/>
+            <wp:extent cx="2133600" cy="1162050"/>
+            <wp:effectExtent l="0" t="0" r="0" b="0"/>
             <wp:wrapNone/>
-            <wp:docPr id="195423348" name="Picture 1" descr="A white background with black text&#10;&#10;AI-generated content may be incorrect."/>
+            <wp:docPr id="944652569" name="Picture 1" descr="A white background with black text&#10;&#10;AI-generated content may be incorrect."/>
             <wp:cNvGraphicFramePr>
               <a:graphicFrameLocks xmlns:a="http://schemas.openxmlformats.org/drawingml/2006/main" noChangeAspect="1"/>
             </wp:cNvGraphicFramePr>
@@ -1219,18 +818,1238 @@
               <a:graphicData uri="http://schemas.openxmlformats.org/drawingml/2006/picture">
                 <pic:pic xmlns:pic="http://schemas.openxmlformats.org/drawingml/2006/picture">
                   <pic:nvPicPr>
-                    <pic:cNvPr id="195423348" name="Picture 1" descr="A white background with black text&#10;&#10;AI-generated content may be incorrect."/>
+                    <pic:cNvPr id="944652569" name="Picture 1" descr="A white background with black text&#10;&#10;AI-generated content may be incorrect."/>
                     <pic:cNvPicPr/>
                   </pic:nvPicPr>
-                  <pic:blipFill rotWithShape="1">
-                    <a:blip r:embed="rId15">
+                  <pic:blipFill>
+                    <a:blip r:embed="rId11">
                       <a:extLst>
                         <a:ext uri="{28A0092B-C50C-407E-A947-70E740481C1C}">
                           <a14:useLocalDpi xmlns:a14="http://schemas.microsoft.com/office/drawing/2010/main" val="0"/>
                         </a:ext>
                       </a:extLst>
                     </a:blip>
-                    <a:srcRect r="12322"/>
+                    <a:stretch>
+                      <a:fillRect/>
+                    </a:stretch>
+                  </pic:blipFill>
+                  <pic:spPr>
+                    <a:xfrm>
+                      <a:off x="0" y="0"/>
+                      <a:ext cx="2133600" cy="1162050"/>
+                    </a:xfrm>
+                    <a:prstGeom prst="rect">
+                      <a:avLst/>
+                    </a:prstGeom>
+                  </pic:spPr>
+                </pic:pic>
+              </a:graphicData>
+            </a:graphic>
+          </wp:anchor>
+        </w:drawing>
+      </w:r>
+    </w:p>
+    <w:p>
+      <w:pPr>
+        <w:rPr>
+          <w:b/>
+          <w:bCs/>
+          <w:sz w:val="36"/>
+          <w:szCs w:val="36"/>
+        </w:rPr>
+      </w:pPr>
+    </w:p>
+    <w:p>
+      <w:pPr>
+        <w:rPr>
+          <w:b/>
+          <w:bCs/>
+          <w:sz w:val="36"/>
+          <w:szCs w:val="36"/>
+        </w:rPr>
+      </w:pPr>
+    </w:p>
+    <w:p>
+      <w:pPr>
+        <w:rPr>
+          <w:b/>
+          <w:bCs/>
+          <w:sz w:val="36"/>
+          <w:szCs w:val="36"/>
+        </w:rPr>
+      </w:pPr>
+    </w:p>
+    <w:p>
+      <w:pPr>
+        <w:rPr>
+          <w:b/>
+          <w:bCs/>
+          <w:sz w:val="36"/>
+          <w:szCs w:val="36"/>
+        </w:rPr>
+      </w:pPr>
+    </w:p>
+    <w:p>
+      <w:pPr>
+        <w:rPr>
+          <w:b/>
+          <w:bCs/>
+          <w:sz w:val="36"/>
+          <w:szCs w:val="36"/>
+        </w:rPr>
+      </w:pPr>
+    </w:p>
+    <w:p>
+      <w:pPr>
+        <w:rPr>
+          <w:b/>
+          <w:bCs/>
+          <w:sz w:val="36"/>
+          <w:szCs w:val="36"/>
+        </w:rPr>
+      </w:pPr>
+    </w:p>
+    <w:p>
+      <w:pPr>
+        <w:tabs>
+          <w:tab w:val="left" w:pos="2721"/>
+        </w:tabs>
+        <w:rPr>
+          <w:b/>
+          <w:bCs/>
+          <w:noProof/>
+          <w:sz w:val="32"/>
+          <w:szCs w:val="32"/>
+        </w:rPr>
+      </w:pPr>
+      <w:r>
+        <w:rPr>
+          <w:b/>
+          <w:bCs/>
+          <w:noProof/>
+          <w:sz w:val="32"/>
+          <w:szCs w:val="32"/>
+        </w:rPr>
+        <w:lastRenderedPageBreak/>
+        <w:t xml:space="preserve">Ex </w:t>
+      </w:r>
+      <w:r>
+        <w:rPr>
+          <w:b/>
+          <w:bCs/>
+          <w:noProof/>
+          <w:sz w:val="32"/>
+          <w:szCs w:val="32"/>
+        </w:rPr>
+        <w:t>G</w:t>
+      </w:r>
+      <w:r>
+        <w:rPr>
+          <w:b/>
+          <w:bCs/>
+          <w:noProof/>
+          <w:sz w:val="32"/>
+          <w:szCs w:val="32"/>
+        </w:rPr>
+        <w:t>:</w:t>
+      </w:r>
+    </w:p>
+    <w:p>
+      <w:pPr>
+        <w:tabs>
+          <w:tab w:val="left" w:pos="2721"/>
+        </w:tabs>
+        <w:jc w:val="center"/>
+        <w:rPr>
+          <w:b/>
+          <w:bCs/>
+          <w:noProof/>
+          <w:sz w:val="32"/>
+          <w:szCs w:val="32"/>
+        </w:rPr>
+      </w:pPr>
+      <w:r>
+        <w:rPr>
+          <w:b/>
+          <w:bCs/>
+          <w:noProof/>
+          <w:sz w:val="32"/>
+          <w:szCs w:val="32"/>
+        </w:rPr>
+        <mc:AlternateContent>
+          <mc:Choice Requires="wpg">
+            <w:drawing>
+              <wp:anchor distT="0" distB="0" distL="114300" distR="114300" simplePos="0" relativeHeight="251679744" behindDoc="0" locked="0" layoutInCell="1" allowOverlap="1" wp14:anchorId="062C2EB8" wp14:editId="5F8C2849">
+                <wp:simplePos x="0" y="0"/>
+                <wp:positionH relativeFrom="column">
+                  <wp:posOffset>98241</wp:posOffset>
+                </wp:positionH>
+                <wp:positionV relativeFrom="paragraph">
+                  <wp:posOffset>367082</wp:posOffset>
+                </wp:positionV>
+                <wp:extent cx="3029973" cy="5169005"/>
+                <wp:effectExtent l="0" t="0" r="0" b="0"/>
+                <wp:wrapNone/>
+                <wp:docPr id="31198078" name="Group 6"/>
+                <wp:cNvGraphicFramePr/>
+                <a:graphic xmlns:a="http://schemas.openxmlformats.org/drawingml/2006/main">
+                  <a:graphicData uri="http://schemas.microsoft.com/office/word/2010/wordprocessingGroup">
+                    <wpg:wgp>
+                      <wpg:cNvGrpSpPr/>
+                      <wpg:grpSpPr>
+                        <a:xfrm>
+                          <a:off x="0" y="0"/>
+                          <a:ext cx="3029973" cy="5169005"/>
+                          <a:chOff x="0" y="0"/>
+                          <a:chExt cx="3485515" cy="5946576"/>
+                        </a:xfrm>
+                      </wpg:grpSpPr>
+                      <pic:pic xmlns:pic="http://schemas.openxmlformats.org/drawingml/2006/picture">
+                        <pic:nvPicPr>
+                          <pic:cNvPr id="1921369830" name="Picture 1" descr="A screenshot of a computer program&#10;&#10;AI-generated content may be incorrect."/>
+                          <pic:cNvPicPr>
+                            <a:picLocks noChangeAspect="1"/>
+                          </pic:cNvPicPr>
+                        </pic:nvPicPr>
+                        <pic:blipFill>
+                          <a:blip r:embed="rId6">
+                            <a:extLst>
+                              <a:ext uri="{28A0092B-C50C-407E-A947-70E740481C1C}">
+                                <a14:useLocalDpi xmlns:a14="http://schemas.microsoft.com/office/drawing/2010/main" val="0"/>
+                              </a:ext>
+                            </a:extLst>
+                          </a:blip>
+                          <a:stretch>
+                            <a:fillRect/>
+                          </a:stretch>
+                        </pic:blipFill>
+                        <pic:spPr>
+                          <a:xfrm>
+                            <a:off x="22671" y="0"/>
+                            <a:ext cx="2689860" cy="4442460"/>
+                          </a:xfrm>
+                          <a:prstGeom prst="rect">
+                            <a:avLst/>
+                          </a:prstGeom>
+                        </pic:spPr>
+                      </pic:pic>
+                      <pic:pic xmlns:pic="http://schemas.openxmlformats.org/drawingml/2006/picture">
+                        <pic:nvPicPr>
+                          <pic:cNvPr id="2092723584" name="Picture 1" descr="A screenshot of a computer program&#10;&#10;AI-generated content may be incorrect."/>
+                          <pic:cNvPicPr>
+                            <a:picLocks noChangeAspect="1"/>
+                          </pic:cNvPicPr>
+                        </pic:nvPicPr>
+                        <pic:blipFill rotWithShape="1">
+                          <a:blip r:embed="rId12">
+                            <a:extLst>
+                              <a:ext uri="{28A0092B-C50C-407E-A947-70E740481C1C}">
+                                <a14:useLocalDpi xmlns:a14="http://schemas.microsoft.com/office/drawing/2010/main" val="0"/>
+                              </a:ext>
+                            </a:extLst>
+                          </a:blip>
+                          <a:srcRect b="52623"/>
+                          <a:stretch>
+                            <a:fillRect/>
+                          </a:stretch>
+                        </pic:blipFill>
+                        <pic:spPr bwMode="auto">
+                          <a:xfrm>
+                            <a:off x="0" y="4443531"/>
+                            <a:ext cx="3485515" cy="1503045"/>
+                          </a:xfrm>
+                          <a:prstGeom prst="rect">
+                            <a:avLst/>
+                          </a:prstGeom>
+                          <a:ln>
+                            <a:noFill/>
+                          </a:ln>
+                          <a:extLst>
+                            <a:ext uri="{53640926-AAD7-44D8-BBD7-CCE9431645EC}">
+                              <a14:shadowObscured xmlns:a14="http://schemas.microsoft.com/office/drawing/2010/main"/>
+                            </a:ext>
+                          </a:extLst>
+                        </pic:spPr>
+                      </pic:pic>
+                    </wpg:wgp>
+                  </a:graphicData>
+                </a:graphic>
+                <wp14:sizeRelH relativeFrom="margin">
+                  <wp14:pctWidth>0</wp14:pctWidth>
+                </wp14:sizeRelH>
+                <wp14:sizeRelV relativeFrom="margin">
+                  <wp14:pctHeight>0</wp14:pctHeight>
+                </wp14:sizeRelV>
+              </wp:anchor>
+            </w:drawing>
+          </mc:Choice>
+          <mc:Fallback>
+            <w:pict>
+              <v:group w14:anchorId="5B8C9122" id="Group 6" o:spid="_x0000_s1026" style="position:absolute;margin-left:7.75pt;margin-top:28.9pt;width:238.6pt;height:407pt;z-index:251679744;mso-width-relative:margin;mso-height-relative:margin" coordsize="34855,59465" o:gfxdata="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">
+                <v:shape id="Picture 1" o:spid="_x0000_s1027" type="#_x0000_t75" alt="A screenshot of a computer program&#10;&#10;AI-generated content may be incorrect." style="position:absolute;left:226;width:26899;height:44424;visibility:visible;mso-wrap-style:square" o:gfxdata="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">
+                  <v:imagedata r:id="rId9" o:title="A screenshot of a computer program&#10;&#10;AI-generated content may be incorrect"/>
+                </v:shape>
+                <v:shape id="Picture 1" o:spid="_x0000_s1028" type="#_x0000_t75" alt="A screenshot of a computer program&#10;&#10;AI-generated content may be incorrect." style="position:absolute;top:44435;width:34855;height:15030;visibility:visible;mso-wrap-style:square" o:gfxdata="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">
+                  <v:imagedata r:id="rId13" o:title="A screenshot of a computer program&#10;&#10;AI-generated content may be incorrect" cropbottom="34487f"/>
+                </v:shape>
+              </v:group>
+            </w:pict>
+          </mc:Fallback>
+        </mc:AlternateContent>
+      </w:r>
+      <w:r>
+        <w:rPr>
+          <w:b/>
+          <w:bCs/>
+          <w:noProof/>
+          <w:sz w:val="32"/>
+          <w:szCs w:val="32"/>
+        </w:rPr>
+        <w:t>CODE</w:t>
+      </w:r>
+    </w:p>
+    <w:p>
+      <w:pPr>
+        <w:tabs>
+          <w:tab w:val="left" w:pos="2721"/>
+        </w:tabs>
+        <w:rPr>
+          <w:b/>
+          <w:bCs/>
+          <w:noProof/>
+          <w:sz w:val="32"/>
+          <w:szCs w:val="32"/>
+        </w:rPr>
+      </w:pPr>
+      <w:r>
+        <w:rPr>
+          <w:b/>
+          <w:bCs/>
+          <w:noProof/>
+          <w:sz w:val="32"/>
+          <w:szCs w:val="32"/>
+        </w:rPr>
+        <mc:AlternateContent>
+          <mc:Choice Requires="wpg">
+            <w:drawing>
+              <wp:anchor distT="0" distB="0" distL="114300" distR="114300" simplePos="0" relativeHeight="251682816" behindDoc="0" locked="0" layoutInCell="1" allowOverlap="1" wp14:anchorId="798D8E9A" wp14:editId="67E571C7">
+                <wp:simplePos x="0" y="0"/>
+                <wp:positionH relativeFrom="column">
+                  <wp:posOffset>2936177</wp:posOffset>
+                </wp:positionH>
+                <wp:positionV relativeFrom="paragraph">
+                  <wp:posOffset>60325</wp:posOffset>
+                </wp:positionV>
+                <wp:extent cx="2955290" cy="4201160"/>
+                <wp:effectExtent l="0" t="0" r="0" b="8890"/>
+                <wp:wrapNone/>
+                <wp:docPr id="1170586528" name="Group 7"/>
+                <wp:cNvGraphicFramePr/>
+                <a:graphic xmlns:a="http://schemas.openxmlformats.org/drawingml/2006/main">
+                  <a:graphicData uri="http://schemas.microsoft.com/office/word/2010/wordprocessingGroup">
+                    <wpg:wgp>
+                      <wpg:cNvGrpSpPr/>
+                      <wpg:grpSpPr>
+                        <a:xfrm>
+                          <a:off x="0" y="0"/>
+                          <a:ext cx="2955290" cy="4201160"/>
+                          <a:chOff x="0" y="0"/>
+                          <a:chExt cx="3485515" cy="4955655"/>
+                        </a:xfrm>
+                      </wpg:grpSpPr>
+                      <pic:pic xmlns:pic="http://schemas.openxmlformats.org/drawingml/2006/picture">
+                        <pic:nvPicPr>
+                          <pic:cNvPr id="471149557" name="Picture 1" descr="A screenshot of a computer program&#10;&#10;AI-generated content may be incorrect."/>
+                          <pic:cNvPicPr>
+                            <a:picLocks noChangeAspect="1"/>
+                          </pic:cNvPicPr>
+                        </pic:nvPicPr>
+                        <pic:blipFill rotWithShape="1">
+                          <a:blip r:embed="rId12">
+                            <a:extLst>
+                              <a:ext uri="{28A0092B-C50C-407E-A947-70E740481C1C}">
+                                <a14:useLocalDpi xmlns:a14="http://schemas.microsoft.com/office/drawing/2010/main" val="0"/>
+                              </a:ext>
+                            </a:extLst>
+                          </a:blip>
+                          <a:srcRect t="47384"/>
+                          <a:stretch>
+                            <a:fillRect/>
+                          </a:stretch>
+                        </pic:blipFill>
+                        <pic:spPr bwMode="auto">
+                          <a:xfrm>
+                            <a:off x="0" y="0"/>
+                            <a:ext cx="3485515" cy="1669415"/>
+                          </a:xfrm>
+                          <a:prstGeom prst="rect">
+                            <a:avLst/>
+                          </a:prstGeom>
+                          <a:ln>
+                            <a:noFill/>
+                          </a:ln>
+                          <a:extLst>
+                            <a:ext uri="{53640926-AAD7-44D8-BBD7-CCE9431645EC}">
+                              <a14:shadowObscured xmlns:a14="http://schemas.microsoft.com/office/drawing/2010/main"/>
+                            </a:ext>
+                          </a:extLst>
+                        </pic:spPr>
+                      </pic:pic>
+                      <pic:pic xmlns:pic="http://schemas.openxmlformats.org/drawingml/2006/picture">
+                        <pic:nvPicPr>
+                          <pic:cNvPr id="1989567778" name="Picture 1" descr="A screen shot of a computer code&#10;&#10;AI-generated content may be incorrect."/>
+                          <pic:cNvPicPr>
+                            <a:picLocks noChangeAspect="1"/>
+                          </pic:cNvPicPr>
+                        </pic:nvPicPr>
+                        <pic:blipFill>
+                          <a:blip r:embed="rId14">
+                            <a:extLst>
+                              <a:ext uri="{28A0092B-C50C-407E-A947-70E740481C1C}">
+                                <a14:useLocalDpi xmlns:a14="http://schemas.microsoft.com/office/drawing/2010/main" val="0"/>
+                              </a:ext>
+                            </a:extLst>
+                          </a:blip>
+                          <a:stretch>
+                            <a:fillRect/>
+                          </a:stretch>
+                        </pic:blipFill>
+                        <pic:spPr>
+                          <a:xfrm>
+                            <a:off x="272053" y="1662545"/>
+                            <a:ext cx="2334895" cy="3293110"/>
+                          </a:xfrm>
+                          <a:prstGeom prst="rect">
+                            <a:avLst/>
+                          </a:prstGeom>
+                        </pic:spPr>
+                      </pic:pic>
+                    </wpg:wgp>
+                  </a:graphicData>
+                </a:graphic>
+                <wp14:sizeRelH relativeFrom="margin">
+                  <wp14:pctWidth>0</wp14:pctWidth>
+                </wp14:sizeRelH>
+                <wp14:sizeRelV relativeFrom="margin">
+                  <wp14:pctHeight>0</wp14:pctHeight>
+                </wp14:sizeRelV>
+              </wp:anchor>
+            </w:drawing>
+          </mc:Choice>
+          <mc:Fallback>
+            <w:pict>
+              <v:group w14:anchorId="75F10556" id="Group 7" o:spid="_x0000_s1026" style="position:absolute;margin-left:231.2pt;margin-top:4.75pt;width:232.7pt;height:330.8pt;z-index:251682816;mso-width-relative:margin;mso-height-relative:margin" coordsize="34855,49556" o:gfxdata="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">
+                <v:shape id="Picture 1" o:spid="_x0000_s1027" type="#_x0000_t75" alt="A screenshot of a computer program&#10;&#10;AI-generated content may be incorrect." style="position:absolute;width:34855;height:16694;visibility:visible;mso-wrap-style:square" o:gfxdata="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">
+                  <v:imagedata r:id="rId13" o:title="A screenshot of a computer program&#10;&#10;AI-generated content may be incorrect" croptop="31054f"/>
+                </v:shape>
+                <v:shape id="Picture 1" o:spid="_x0000_s1028" type="#_x0000_t75" alt="A screen shot of a computer code&#10;&#10;AI-generated content may be incorrect." style="position:absolute;left:2720;top:16625;width:23349;height:32931;visibility:visible;mso-wrap-style:square" o:gfxdata="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">
+                  <v:imagedata r:id="rId15" o:title="A screen shot of a computer code&#10;&#10;AI-generated content may be incorrect"/>
+                </v:shape>
+              </v:group>
+            </w:pict>
+          </mc:Fallback>
+        </mc:AlternateContent>
+      </w:r>
+      <w:r>
+        <w:rPr>
+          <w:b/>
+          <w:bCs/>
+          <w:noProof/>
+          <w:sz w:val="32"/>
+          <w:szCs w:val="32"/>
+        </w:rPr>
+        <mc:AlternateContent>
+          <mc:Choice Requires="wps">
+            <w:drawing>
+              <wp:anchor distT="0" distB="0" distL="114300" distR="114300" simplePos="0" relativeHeight="251680768" behindDoc="0" locked="0" layoutInCell="1" allowOverlap="1" wp14:anchorId="0CD4C12B" wp14:editId="7BE448EA">
+                <wp:simplePos x="0" y="0"/>
+                <wp:positionH relativeFrom="column">
+                  <wp:posOffset>2886783</wp:posOffset>
+                </wp:positionH>
+                <wp:positionV relativeFrom="paragraph">
+                  <wp:posOffset>60955</wp:posOffset>
+                </wp:positionV>
+                <wp:extent cx="37785" cy="5085772"/>
+                <wp:effectExtent l="0" t="0" r="19685" b="19685"/>
+                <wp:wrapNone/>
+                <wp:docPr id="1269808417" name="Straight Connector 3"/>
+                <wp:cNvGraphicFramePr/>
+                <a:graphic xmlns:a="http://schemas.openxmlformats.org/drawingml/2006/main">
+                  <a:graphicData uri="http://schemas.microsoft.com/office/word/2010/wordprocessingShape">
+                    <wps:wsp>
+                      <wps:cNvCnPr/>
+                      <wps:spPr>
+                        <a:xfrm>
+                          <a:off x="0" y="0"/>
+                          <a:ext cx="37785" cy="5085772"/>
+                        </a:xfrm>
+                        <a:prstGeom prst="line">
+                          <a:avLst/>
+                        </a:prstGeom>
+                      </wps:spPr>
+                      <wps:style>
+                        <a:lnRef idx="2">
+                          <a:schemeClr val="dk1"/>
+                        </a:lnRef>
+                        <a:fillRef idx="0">
+                          <a:schemeClr val="dk1"/>
+                        </a:fillRef>
+                        <a:effectRef idx="1">
+                          <a:schemeClr val="dk1"/>
+                        </a:effectRef>
+                        <a:fontRef idx="minor">
+                          <a:schemeClr val="tx1"/>
+                        </a:fontRef>
+                      </wps:style>
+                      <wps:bodyPr/>
+                    </wps:wsp>
+                  </a:graphicData>
+                </a:graphic>
+                <wp14:sizeRelH relativeFrom="margin">
+                  <wp14:pctWidth>0</wp14:pctWidth>
+                </wp14:sizeRelH>
+                <wp14:sizeRelV relativeFrom="margin">
+                  <wp14:pctHeight>0</wp14:pctHeight>
+                </wp14:sizeRelV>
+              </wp:anchor>
+            </w:drawing>
+          </mc:Choice>
+          <mc:Fallback>
+            <w:pict>
+              <v:line w14:anchorId="3BB24370" id="Straight Connector 3" o:spid="_x0000_s1026" style="position:absolute;z-index:251680768;visibility:visible;mso-wrap-style:square;mso-width-percent:0;mso-height-percent:0;mso-wrap-distance-left:9pt;mso-wrap-distance-top:0;mso-wrap-distance-right:9pt;mso-wrap-distance-bottom:0;mso-position-horizontal:absolute;mso-position-horizontal-relative:text;mso-position-vertical:absolute;mso-position-vertical-relative:text;mso-width-percent:0;mso-height-percent:0;mso-width-relative:margin;mso-height-relative:margin" from="227.3pt,4.8pt" to="230.3pt,405.25pt" o:gfxdata="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" strokecolor="black [3200]" strokeweight="1.5pt">
+                <v:stroke joinstyle="miter"/>
+              </v:line>
+            </w:pict>
+          </mc:Fallback>
+        </mc:AlternateContent>
+      </w:r>
+    </w:p>
+    <w:p>
+      <w:pPr>
+        <w:tabs>
+          <w:tab w:val="left" w:pos="2721"/>
+        </w:tabs>
+        <w:rPr>
+          <w:b/>
+          <w:bCs/>
+          <w:noProof/>
+          <w:sz w:val="32"/>
+          <w:szCs w:val="32"/>
+        </w:rPr>
+      </w:pPr>
+    </w:p>
+    <w:p>
+      <w:pPr>
+        <w:tabs>
+          <w:tab w:val="left" w:pos="2721"/>
+        </w:tabs>
+        <w:rPr>
+          <w:b/>
+          <w:bCs/>
+          <w:noProof/>
+          <w:sz w:val="32"/>
+          <w:szCs w:val="32"/>
+        </w:rPr>
+      </w:pPr>
+    </w:p>
+    <w:p>
+      <w:pPr>
+        <w:tabs>
+          <w:tab w:val="left" w:pos="2721"/>
+        </w:tabs>
+        <w:rPr>
+          <w:b/>
+          <w:bCs/>
+          <w:noProof/>
+          <w:sz w:val="32"/>
+          <w:szCs w:val="32"/>
+        </w:rPr>
+      </w:pPr>
+    </w:p>
+    <w:p>
+      <w:pPr>
+        <w:tabs>
+          <w:tab w:val="left" w:pos="2721"/>
+        </w:tabs>
+        <w:rPr>
+          <w:b/>
+          <w:bCs/>
+          <w:noProof/>
+          <w:sz w:val="32"/>
+          <w:szCs w:val="32"/>
+        </w:rPr>
+      </w:pPr>
+    </w:p>
+    <w:p>
+      <w:pPr>
+        <w:tabs>
+          <w:tab w:val="left" w:pos="2721"/>
+        </w:tabs>
+        <w:rPr>
+          <w:b/>
+          <w:bCs/>
+          <w:noProof/>
+          <w:sz w:val="32"/>
+          <w:szCs w:val="32"/>
+        </w:rPr>
+      </w:pPr>
+    </w:p>
+    <w:p>
+      <w:pPr>
+        <w:tabs>
+          <w:tab w:val="left" w:pos="2721"/>
+        </w:tabs>
+        <w:rPr>
+          <w:b/>
+          <w:bCs/>
+          <w:noProof/>
+          <w:sz w:val="32"/>
+          <w:szCs w:val="32"/>
+        </w:rPr>
+      </w:pPr>
+    </w:p>
+    <w:p>
+      <w:pPr>
+        <w:tabs>
+          <w:tab w:val="left" w:pos="2721"/>
+        </w:tabs>
+        <w:rPr>
+          <w:b/>
+          <w:bCs/>
+          <w:noProof/>
+          <w:sz w:val="32"/>
+          <w:szCs w:val="32"/>
+        </w:rPr>
+      </w:pPr>
+    </w:p>
+    <w:p>
+      <w:pPr>
+        <w:tabs>
+          <w:tab w:val="left" w:pos="2721"/>
+        </w:tabs>
+        <w:rPr>
+          <w:b/>
+          <w:bCs/>
+          <w:noProof/>
+          <w:sz w:val="32"/>
+          <w:szCs w:val="32"/>
+        </w:rPr>
+      </w:pPr>
+    </w:p>
+    <w:p>
+      <w:pPr>
+        <w:tabs>
+          <w:tab w:val="left" w:pos="2721"/>
+        </w:tabs>
+        <w:rPr>
+          <w:b/>
+          <w:bCs/>
+          <w:noProof/>
+          <w:sz w:val="32"/>
+          <w:szCs w:val="32"/>
+        </w:rPr>
+      </w:pPr>
+    </w:p>
+    <w:p>
+      <w:pPr>
+        <w:tabs>
+          <w:tab w:val="left" w:pos="2721"/>
+        </w:tabs>
+        <w:rPr>
+          <w:b/>
+          <w:bCs/>
+          <w:noProof/>
+          <w:sz w:val="32"/>
+          <w:szCs w:val="32"/>
+        </w:rPr>
+      </w:pPr>
+    </w:p>
+    <w:p>
+      <w:pPr>
+        <w:tabs>
+          <w:tab w:val="left" w:pos="2721"/>
+        </w:tabs>
+        <w:rPr>
+          <w:b/>
+          <w:bCs/>
+          <w:noProof/>
+          <w:sz w:val="32"/>
+          <w:szCs w:val="32"/>
+        </w:rPr>
+      </w:pPr>
+    </w:p>
+    <w:p>
+      <w:pPr>
+        <w:tabs>
+          <w:tab w:val="left" w:pos="2721"/>
+        </w:tabs>
+        <w:rPr>
+          <w:b/>
+          <w:bCs/>
+          <w:noProof/>
+          <w:sz w:val="32"/>
+          <w:szCs w:val="32"/>
+        </w:rPr>
+      </w:pPr>
+    </w:p>
+    <w:p>
+      <w:pPr>
+        <w:tabs>
+          <w:tab w:val="left" w:pos="2721"/>
+        </w:tabs>
+        <w:rPr>
+          <w:b/>
+          <w:bCs/>
+          <w:noProof/>
+          <w:sz w:val="32"/>
+          <w:szCs w:val="32"/>
+        </w:rPr>
+      </w:pPr>
+    </w:p>
+    <w:p>
+      <w:pPr>
+        <w:tabs>
+          <w:tab w:val="left" w:pos="2721"/>
+        </w:tabs>
+        <w:jc w:val="center"/>
+        <w:rPr>
+          <w:b/>
+          <w:bCs/>
+          <w:noProof/>
+          <w:sz w:val="32"/>
+          <w:szCs w:val="32"/>
+        </w:rPr>
+      </w:pPr>
+      <w:r>
+        <w:rPr>
+          <w:b/>
+          <w:bCs/>
+          <w:noProof/>
+          <w:sz w:val="32"/>
+          <w:szCs w:val="32"/>
+        </w:rPr>
+        <w:drawing>
+          <wp:anchor distT="0" distB="0" distL="114300" distR="114300" simplePos="0" relativeHeight="251684864" behindDoc="0" locked="0" layoutInCell="1" allowOverlap="1" wp14:anchorId="5ABD8925" wp14:editId="6D446826">
+            <wp:simplePos x="0" y="0"/>
+            <wp:positionH relativeFrom="column">
+              <wp:posOffset>3127228</wp:posOffset>
+            </wp:positionH>
+            <wp:positionV relativeFrom="paragraph">
+              <wp:posOffset>351596</wp:posOffset>
+            </wp:positionV>
+            <wp:extent cx="1061928" cy="1246909"/>
+            <wp:effectExtent l="0" t="0" r="5080" b="0"/>
+            <wp:wrapNone/>
+            <wp:docPr id="887452340" name="Picture 1" descr="A screenshot of a computer&#10;&#10;AI-generated content may be incorrect."/>
+            <wp:cNvGraphicFramePr>
+              <a:graphicFrameLocks xmlns:a="http://schemas.openxmlformats.org/drawingml/2006/main" noChangeAspect="1"/>
+            </wp:cNvGraphicFramePr>
+            <a:graphic xmlns:a="http://schemas.openxmlformats.org/drawingml/2006/main">
+              <a:graphicData uri="http://schemas.openxmlformats.org/drawingml/2006/picture">
+                <pic:pic xmlns:pic="http://schemas.openxmlformats.org/drawingml/2006/picture">
+                  <pic:nvPicPr>
+                    <pic:cNvPr id="887452340" name="Picture 1" descr="A screenshot of a computer&#10;&#10;AI-generated content may be incorrect."/>
+                    <pic:cNvPicPr/>
+                  </pic:nvPicPr>
+                  <pic:blipFill>
+                    <a:blip r:embed="rId16">
+                      <a:extLst>
+                        <a:ext uri="{28A0092B-C50C-407E-A947-70E740481C1C}">
+                          <a14:useLocalDpi xmlns:a14="http://schemas.microsoft.com/office/drawing/2010/main" val="0"/>
+                        </a:ext>
+                      </a:extLst>
+                    </a:blip>
+                    <a:stretch>
+                      <a:fillRect/>
+                    </a:stretch>
+                  </pic:blipFill>
+                  <pic:spPr>
+                    <a:xfrm>
+                      <a:off x="0" y="0"/>
+                      <a:ext cx="1061928" cy="1246909"/>
+                    </a:xfrm>
+                    <a:prstGeom prst="rect">
+                      <a:avLst/>
+                    </a:prstGeom>
+                  </pic:spPr>
+                </pic:pic>
+              </a:graphicData>
+            </a:graphic>
+            <wp14:sizeRelH relativeFrom="margin">
+              <wp14:pctWidth>0</wp14:pctWidth>
+            </wp14:sizeRelH>
+            <wp14:sizeRelV relativeFrom="margin">
+              <wp14:pctHeight>0</wp14:pctHeight>
+            </wp14:sizeRelV>
+          </wp:anchor>
+        </w:drawing>
+      </w:r>
+      <w:r>
+        <w:rPr>
+          <w:b/>
+          <w:bCs/>
+          <w:noProof/>
+          <w:sz w:val="32"/>
+          <w:szCs w:val="32"/>
+        </w:rPr>
+        <w:t>OUTPUT</w:t>
+      </w:r>
+    </w:p>
+    <w:p>
+      <w:pPr>
+        <w:tabs>
+          <w:tab w:val="left" w:pos="2721"/>
+        </w:tabs>
+        <w:jc w:val="center"/>
+        <w:rPr>
+          <w:b/>
+          <w:bCs/>
+          <w:noProof/>
+          <w:sz w:val="32"/>
+          <w:szCs w:val="32"/>
+        </w:rPr>
+      </w:pPr>
+      <w:r>
+        <w:rPr>
+          <w:b/>
+          <w:bCs/>
+          <w:noProof/>
+          <w:sz w:val="32"/>
+          <w:szCs w:val="32"/>
+        </w:rPr>
+        <mc:AlternateContent>
+          <mc:Choice Requires="wps">
+            <w:drawing>
+              <wp:anchor distT="0" distB="0" distL="114300" distR="114300" simplePos="0" relativeHeight="251686912" behindDoc="0" locked="0" layoutInCell="1" allowOverlap="1" wp14:anchorId="7D6FE832" wp14:editId="7133CF85">
+                <wp:simplePos x="0" y="0"/>
+                <wp:positionH relativeFrom="column">
+                  <wp:posOffset>2924249</wp:posOffset>
+                </wp:positionH>
+                <wp:positionV relativeFrom="paragraph">
+                  <wp:posOffset>15890</wp:posOffset>
+                </wp:positionV>
+                <wp:extent cx="14926" cy="1873355"/>
+                <wp:effectExtent l="0" t="0" r="23495" b="31750"/>
+                <wp:wrapNone/>
+                <wp:docPr id="1255731843" name="Straight Connector 3"/>
+                <wp:cNvGraphicFramePr/>
+                <a:graphic xmlns:a="http://schemas.openxmlformats.org/drawingml/2006/main">
+                  <a:graphicData uri="http://schemas.microsoft.com/office/word/2010/wordprocessingShape">
+                    <wps:wsp>
+                      <wps:cNvCnPr/>
+                      <wps:spPr>
+                        <a:xfrm>
+                          <a:off x="0" y="0"/>
+                          <a:ext cx="14926" cy="1873355"/>
+                        </a:xfrm>
+                        <a:prstGeom prst="line">
+                          <a:avLst/>
+                        </a:prstGeom>
+                      </wps:spPr>
+                      <wps:style>
+                        <a:lnRef idx="2">
+                          <a:schemeClr val="dk1"/>
+                        </a:lnRef>
+                        <a:fillRef idx="0">
+                          <a:schemeClr val="dk1"/>
+                        </a:fillRef>
+                        <a:effectRef idx="1">
+                          <a:schemeClr val="dk1"/>
+                        </a:effectRef>
+                        <a:fontRef idx="minor">
+                          <a:schemeClr val="tx1"/>
+                        </a:fontRef>
+                      </wps:style>
+                      <wps:bodyPr/>
+                    </wps:wsp>
+                  </a:graphicData>
+                </a:graphic>
+                <wp14:sizeRelH relativeFrom="margin">
+                  <wp14:pctWidth>0</wp14:pctWidth>
+                </wp14:sizeRelH>
+                <wp14:sizeRelV relativeFrom="margin">
+                  <wp14:pctHeight>0</wp14:pctHeight>
+                </wp14:sizeRelV>
+              </wp:anchor>
+            </w:drawing>
+          </mc:Choice>
+          <mc:Fallback>
+            <w:pict>
+              <v:line w14:anchorId="46625299" id="Straight Connector 3" o:spid="_x0000_s1026" style="position:absolute;z-index:251686912;visibility:visible;mso-wrap-style:square;mso-width-percent:0;mso-height-percent:0;mso-wrap-distance-left:9pt;mso-wrap-distance-top:0;mso-wrap-distance-right:9pt;mso-wrap-distance-bottom:0;mso-position-horizontal:absolute;mso-position-horizontal-relative:text;mso-position-vertical:absolute;mso-position-vertical-relative:text;mso-width-percent:0;mso-height-percent:0;mso-width-relative:margin;mso-height-relative:margin" from="230.25pt,1.25pt" to="231.45pt,148.75pt" o:gfxdata="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" strokecolor="black [3200]" strokeweight="1.5pt">
+                <v:stroke joinstyle="miter"/>
+              </v:line>
+            </w:pict>
+          </mc:Fallback>
+        </mc:AlternateContent>
+      </w:r>
+      <w:r>
+        <w:rPr>
+          <w:b/>
+          <w:bCs/>
+          <w:noProof/>
+          <w:sz w:val="32"/>
+          <w:szCs w:val="32"/>
+        </w:rPr>
+        <w:drawing>
+          <wp:anchor distT="0" distB="0" distL="114300" distR="114300" simplePos="0" relativeHeight="251683840" behindDoc="0" locked="0" layoutInCell="1" allowOverlap="1" wp14:anchorId="640E3432" wp14:editId="18521E0E">
+            <wp:simplePos x="0" y="0"/>
+            <wp:positionH relativeFrom="column">
+              <wp:posOffset>1488635</wp:posOffset>
+            </wp:positionH>
+            <wp:positionV relativeFrom="paragraph">
+              <wp:posOffset>76321</wp:posOffset>
+            </wp:positionV>
+            <wp:extent cx="1271976" cy="1783458"/>
+            <wp:effectExtent l="0" t="0" r="4445" b="7620"/>
+            <wp:wrapNone/>
+            <wp:docPr id="495053762" name="Picture 1" descr="A screenshot of a computer&#10;&#10;AI-generated content may be incorrect."/>
+            <wp:cNvGraphicFramePr>
+              <a:graphicFrameLocks xmlns:a="http://schemas.openxmlformats.org/drawingml/2006/main" noChangeAspect="1"/>
+            </wp:cNvGraphicFramePr>
+            <a:graphic xmlns:a="http://schemas.openxmlformats.org/drawingml/2006/main">
+              <a:graphicData uri="http://schemas.openxmlformats.org/drawingml/2006/picture">
+                <pic:pic xmlns:pic="http://schemas.openxmlformats.org/drawingml/2006/picture">
+                  <pic:nvPicPr>
+                    <pic:cNvPr id="495053762" name="Picture 1" descr="A screenshot of a computer&#10;&#10;AI-generated content may be incorrect."/>
+                    <pic:cNvPicPr/>
+                  </pic:nvPicPr>
+                  <pic:blipFill>
+                    <a:blip r:embed="rId17">
+                      <a:extLst>
+                        <a:ext uri="{28A0092B-C50C-407E-A947-70E740481C1C}">
+                          <a14:useLocalDpi xmlns:a14="http://schemas.microsoft.com/office/drawing/2010/main" val="0"/>
+                        </a:ext>
+                      </a:extLst>
+                    </a:blip>
+                    <a:stretch>
+                      <a:fillRect/>
+                    </a:stretch>
+                  </pic:blipFill>
+                  <pic:spPr>
+                    <a:xfrm>
+                      <a:off x="0" y="0"/>
+                      <a:ext cx="1271976" cy="1783458"/>
+                    </a:xfrm>
+                    <a:prstGeom prst="rect">
+                      <a:avLst/>
+                    </a:prstGeom>
+                  </pic:spPr>
+                </pic:pic>
+              </a:graphicData>
+            </a:graphic>
+            <wp14:sizeRelH relativeFrom="margin">
+              <wp14:pctWidth>0</wp14:pctWidth>
+            </wp14:sizeRelH>
+            <wp14:sizeRelV relativeFrom="margin">
+              <wp14:pctHeight>0</wp14:pctHeight>
+            </wp14:sizeRelV>
+          </wp:anchor>
+        </w:drawing>
+      </w:r>
+    </w:p>
+    <w:p>
+      <w:pPr>
+        <w:tabs>
+          <w:tab w:val="left" w:pos="940"/>
+        </w:tabs>
+        <w:rPr>
+          <w:sz w:val="32"/>
+          <w:szCs w:val="32"/>
+        </w:rPr>
+      </w:pPr>
+      <w:r>
+        <w:rPr>
+          <w:sz w:val="32"/>
+          <w:szCs w:val="32"/>
+        </w:rPr>
+        <w:tab/>
+      </w:r>
+    </w:p>
+    <w:p>
+      <w:pPr>
+        <w:tabs>
+          <w:tab w:val="left" w:pos="940"/>
+        </w:tabs>
+        <w:rPr>
+          <w:sz w:val="32"/>
+          <w:szCs w:val="32"/>
+        </w:rPr>
+      </w:pPr>
+    </w:p>
+    <w:p>
+      <w:pPr>
+        <w:tabs>
+          <w:tab w:val="left" w:pos="940"/>
+        </w:tabs>
+        <w:rPr>
+          <w:sz w:val="32"/>
+          <w:szCs w:val="32"/>
+        </w:rPr>
+      </w:pPr>
+    </w:p>
+    <w:p>
+      <w:pPr>
+        <w:rPr>
+          <w:b/>
+          <w:bCs/>
+          <w:sz w:val="36"/>
+          <w:szCs w:val="36"/>
+        </w:rPr>
+      </w:pPr>
+      <w:r>
+        <w:rPr>
+          <w:b/>
+          <w:bCs/>
+          <w:sz w:val="36"/>
+          <w:szCs w:val="36"/>
+        </w:rPr>
+        <w:lastRenderedPageBreak/>
+        <w:t xml:space="preserve">Lab Session </w:t>
+      </w:r>
+      <w:r>
+        <w:rPr>
+          <w:b/>
+          <w:bCs/>
+          <w:sz w:val="36"/>
+          <w:szCs w:val="36"/>
+        </w:rPr>
+        <w:t>8</w:t>
+      </w:r>
+    </w:p>
+    <w:p>
+      <w:pPr>
+        <w:rPr>
+          <w:b/>
+          <w:bCs/>
+          <w:sz w:val="32"/>
+          <w:szCs w:val="32"/>
+        </w:rPr>
+      </w:pPr>
+      <w:r>
+        <w:rPr>
+          <w:b/>
+          <w:bCs/>
+          <w:sz w:val="32"/>
+          <w:szCs w:val="32"/>
+        </w:rPr>
+        <w:t xml:space="preserve">Ex </w:t>
+      </w:r>
+      <w:r>
+        <w:rPr>
+          <w:b/>
+          <w:bCs/>
+          <w:sz w:val="32"/>
+          <w:szCs w:val="32"/>
+        </w:rPr>
+        <w:t>A</w:t>
+      </w:r>
+      <w:r>
+        <w:rPr>
+          <w:b/>
+          <w:bCs/>
+          <w:sz w:val="32"/>
+          <w:szCs w:val="32"/>
+        </w:rPr>
+        <w:t>:</w:t>
+      </w:r>
+      <w:r>
+        <w:rPr>
+          <w:b/>
+          <w:bCs/>
+          <w:sz w:val="32"/>
+          <w:szCs w:val="32"/>
+        </w:rPr>
+        <w:t xml:space="preserve"> (Evaluation of a Postfix Expression)</w:t>
+      </w:r>
+    </w:p>
+    <w:p>
+      <w:pPr>
+        <w:tabs>
+          <w:tab w:val="left" w:pos="940"/>
+        </w:tabs>
+        <w:jc w:val="center"/>
+        <w:rPr>
+          <w:b/>
+          <w:bCs/>
+          <w:sz w:val="32"/>
+          <w:szCs w:val="32"/>
+        </w:rPr>
+      </w:pPr>
+      <w:r>
+        <w:rPr>
+          <w:b/>
+          <w:bCs/>
+          <w:sz w:val="32"/>
+          <w:szCs w:val="32"/>
+        </w:rPr>
+        <w:drawing>
+          <wp:anchor distT="0" distB="0" distL="114300" distR="114300" simplePos="0" relativeHeight="251694080" behindDoc="0" locked="0" layoutInCell="1" allowOverlap="1" wp14:anchorId="4982E2C8" wp14:editId="64B7FC34">
+            <wp:simplePos x="0" y="0"/>
+            <wp:positionH relativeFrom="column">
+              <wp:posOffset>-150222</wp:posOffset>
+            </wp:positionH>
+            <wp:positionV relativeFrom="paragraph">
+              <wp:posOffset>387261</wp:posOffset>
+            </wp:positionV>
+            <wp:extent cx="2191537" cy="179145"/>
+            <wp:effectExtent l="0" t="0" r="0" b="0"/>
+            <wp:wrapNone/>
+            <wp:docPr id="589542667" name="Picture 1"/>
+            <wp:cNvGraphicFramePr>
+              <a:graphicFrameLocks xmlns:a="http://schemas.openxmlformats.org/drawingml/2006/main" noChangeAspect="1"/>
+            </wp:cNvGraphicFramePr>
+            <a:graphic xmlns:a="http://schemas.openxmlformats.org/drawingml/2006/main">
+              <a:graphicData uri="http://schemas.openxmlformats.org/drawingml/2006/picture">
+                <pic:pic xmlns:pic="http://schemas.openxmlformats.org/drawingml/2006/picture">
+                  <pic:nvPicPr>
+                    <pic:cNvPr id="589542667" name=""/>
+                    <pic:cNvPicPr/>
+                  </pic:nvPicPr>
+                  <pic:blipFill>
+                    <a:blip r:embed="rId18">
+                      <a:extLst>
+                        <a:ext uri="{28A0092B-C50C-407E-A947-70E740481C1C}">
+                          <a14:useLocalDpi xmlns:a14="http://schemas.microsoft.com/office/drawing/2010/main" val="0"/>
+                        </a:ext>
+                      </a:extLst>
+                    </a:blip>
+                    <a:stretch>
+                      <a:fillRect/>
+                    </a:stretch>
+                  </pic:blipFill>
+                  <pic:spPr>
+                    <a:xfrm>
+                      <a:off x="0" y="0"/>
+                      <a:ext cx="2191537" cy="179145"/>
+                    </a:xfrm>
+                    <a:prstGeom prst="rect">
+                      <a:avLst/>
+                    </a:prstGeom>
+                  </pic:spPr>
+                </pic:pic>
+              </a:graphicData>
+            </a:graphic>
+            <wp14:sizeRelH relativeFrom="margin">
+              <wp14:pctWidth>0</wp14:pctWidth>
+            </wp14:sizeRelH>
+            <wp14:sizeRelV relativeFrom="margin">
+              <wp14:pctHeight>0</wp14:pctHeight>
+            </wp14:sizeRelV>
+          </wp:anchor>
+        </w:drawing>
+      </w:r>
+      <w:r>
+        <w:rPr>
+          <w:b/>
+          <w:bCs/>
+          <w:noProof/>
+          <w:sz w:val="32"/>
+          <w:szCs w:val="32"/>
+        </w:rPr>
+        <mc:AlternateContent>
+          <mc:Choice Requires="wps">
+            <w:drawing>
+              <wp:anchor distT="0" distB="0" distL="114300" distR="114300" simplePos="0" relativeHeight="251692032" behindDoc="0" locked="0" layoutInCell="1" allowOverlap="1" wp14:anchorId="234F5D43" wp14:editId="1CF63ED3">
+                <wp:simplePos x="0" y="0"/>
+                <wp:positionH relativeFrom="column">
+                  <wp:posOffset>2909455</wp:posOffset>
+                </wp:positionH>
+                <wp:positionV relativeFrom="paragraph">
+                  <wp:posOffset>319484</wp:posOffset>
+                </wp:positionV>
+                <wp:extent cx="14926" cy="2100648"/>
+                <wp:effectExtent l="0" t="0" r="23495" b="33020"/>
+                <wp:wrapNone/>
+                <wp:docPr id="1836694214" name="Straight Connector 3"/>
+                <wp:cNvGraphicFramePr/>
+                <a:graphic xmlns:a="http://schemas.openxmlformats.org/drawingml/2006/main">
+                  <a:graphicData uri="http://schemas.microsoft.com/office/word/2010/wordprocessingShape">
+                    <wps:wsp>
+                      <wps:cNvCnPr/>
+                      <wps:spPr>
+                        <a:xfrm>
+                          <a:off x="0" y="0"/>
+                          <a:ext cx="14926" cy="2100648"/>
+                        </a:xfrm>
+                        <a:prstGeom prst="line">
+                          <a:avLst/>
+                        </a:prstGeom>
+                      </wps:spPr>
+                      <wps:style>
+                        <a:lnRef idx="2">
+                          <a:schemeClr val="dk1"/>
+                        </a:lnRef>
+                        <a:fillRef idx="0">
+                          <a:schemeClr val="dk1"/>
+                        </a:fillRef>
+                        <a:effectRef idx="1">
+                          <a:schemeClr val="dk1"/>
+                        </a:effectRef>
+                        <a:fontRef idx="minor">
+                          <a:schemeClr val="tx1"/>
+                        </a:fontRef>
+                      </wps:style>
+                      <wps:bodyPr/>
+                    </wps:wsp>
+                  </a:graphicData>
+                </a:graphic>
+                <wp14:sizeRelH relativeFrom="margin">
+                  <wp14:pctWidth>0</wp14:pctWidth>
+                </wp14:sizeRelH>
+                <wp14:sizeRelV relativeFrom="margin">
+                  <wp14:pctHeight>0</wp14:pctHeight>
+                </wp14:sizeRelV>
+              </wp:anchor>
+            </w:drawing>
+          </mc:Choice>
+          <mc:Fallback>
+            <w:pict>
+              <v:line w14:anchorId="3019F45E" id="Straight Connector 3" o:spid="_x0000_s1026" style="position:absolute;z-index:251692032;visibility:visible;mso-wrap-style:square;mso-width-percent:0;mso-height-percent:0;mso-wrap-distance-left:9pt;mso-wrap-distance-top:0;mso-wrap-distance-right:9pt;mso-wrap-distance-bottom:0;mso-position-horizontal:absolute;mso-position-horizontal-relative:text;mso-position-vertical:absolute;mso-position-vertical-relative:text;mso-width-percent:0;mso-height-percent:0;mso-width-relative:margin;mso-height-relative:margin" from="229.1pt,25.15pt" to="230.3pt,190.55pt" o:gfxdata="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" strokecolor="black [3200]" strokeweight="1.5pt">
+                <v:stroke joinstyle="miter"/>
+              </v:line>
+            </w:pict>
+          </mc:Fallback>
+        </mc:AlternateContent>
+      </w:r>
+      <w:r>
+        <w:rPr>
+          <w:b/>
+          <w:bCs/>
+          <w:sz w:val="32"/>
+          <w:szCs w:val="32"/>
+        </w:rPr>
+        <w:drawing>
+          <wp:anchor distT="0" distB="0" distL="114300" distR="114300" simplePos="0" relativeHeight="251687936" behindDoc="0" locked="0" layoutInCell="1" allowOverlap="1" wp14:anchorId="4F9BC58E" wp14:editId="47A7F282">
+            <wp:simplePos x="0" y="0"/>
+            <wp:positionH relativeFrom="column">
+              <wp:posOffset>-135444</wp:posOffset>
+            </wp:positionH>
+            <wp:positionV relativeFrom="paragraph">
+              <wp:posOffset>387350</wp:posOffset>
+            </wp:positionV>
+            <wp:extent cx="3117215" cy="2032635"/>
+            <wp:effectExtent l="0" t="0" r="6985" b="5715"/>
+            <wp:wrapNone/>
+            <wp:docPr id="13157380" name="Picture 1" descr="A screenshot of a computer program&#10;&#10;AI-generated content may be incorrect."/>
+            <wp:cNvGraphicFramePr>
+              <a:graphicFrameLocks xmlns:a="http://schemas.openxmlformats.org/drawingml/2006/main" noChangeAspect="1"/>
+            </wp:cNvGraphicFramePr>
+            <a:graphic xmlns:a="http://schemas.openxmlformats.org/drawingml/2006/main">
+              <a:graphicData uri="http://schemas.openxmlformats.org/drawingml/2006/picture">
+                <pic:pic xmlns:pic="http://schemas.openxmlformats.org/drawingml/2006/picture">
+                  <pic:nvPicPr>
+                    <pic:cNvPr id="13157380" name="Picture 1" descr="A screenshot of a computer program&#10;&#10;AI-generated content may be incorrect."/>
+                    <pic:cNvPicPr/>
+                  </pic:nvPicPr>
+                  <pic:blipFill rotWithShape="1">
+                    <a:blip r:embed="rId19">
+                      <a:extLst>
+                        <a:ext uri="{28A0092B-C50C-407E-A947-70E740481C1C}">
+                          <a14:useLocalDpi xmlns:a14="http://schemas.microsoft.com/office/drawing/2010/main" val="0"/>
+                        </a:ext>
+                      </a:extLst>
+                    </a:blip>
+                    <a:srcRect b="47146"/>
                     <a:stretch>
                       <a:fillRect/>
                     </a:stretch>
@@ -1238,7 +2057,388 @@
                   <pic:spPr bwMode="auto">
                     <a:xfrm>
                       <a:off x="0" y="0"/>
-                      <a:ext cx="3221373" cy="1102950"/>
+                      <a:ext cx="3117215" cy="2032635"/>
+                    </a:xfrm>
+                    <a:prstGeom prst="rect">
+                      <a:avLst/>
+                    </a:prstGeom>
+                    <a:ln>
+                      <a:noFill/>
+                    </a:ln>
+                    <a:extLst>
+                      <a:ext uri="{53640926-AAD7-44D8-BBD7-CCE9431645EC}">
+                        <a14:shadowObscured xmlns:a14="http://schemas.microsoft.com/office/drawing/2010/main"/>
+                      </a:ext>
+                    </a:extLst>
+                  </pic:spPr>
+                </pic:pic>
+              </a:graphicData>
+            </a:graphic>
+            <wp14:sizeRelV relativeFrom="margin">
+              <wp14:pctHeight>0</wp14:pctHeight>
+            </wp14:sizeRelV>
+          </wp:anchor>
+        </w:drawing>
+      </w:r>
+      <w:r>
+        <w:rPr>
+          <w:b/>
+          <w:bCs/>
+          <w:sz w:val="32"/>
+          <w:szCs w:val="32"/>
+        </w:rPr>
+        <w:drawing>
+          <wp:anchor distT="0" distB="0" distL="114300" distR="114300" simplePos="0" relativeHeight="251689984" behindDoc="0" locked="0" layoutInCell="1" allowOverlap="1" wp14:anchorId="6C346049" wp14:editId="3E7C65C5">
+            <wp:simplePos x="0" y="0"/>
+            <wp:positionH relativeFrom="column">
+              <wp:posOffset>3014980</wp:posOffset>
+            </wp:positionH>
+            <wp:positionV relativeFrom="paragraph">
+              <wp:posOffset>385445</wp:posOffset>
+            </wp:positionV>
+            <wp:extent cx="3117215" cy="1805305"/>
+            <wp:effectExtent l="0" t="0" r="6985" b="4445"/>
+            <wp:wrapNone/>
+            <wp:docPr id="941622119" name="Picture 1" descr="A screenshot of a computer program&#10;&#10;AI-generated content may be incorrect."/>
+            <wp:cNvGraphicFramePr>
+              <a:graphicFrameLocks xmlns:a="http://schemas.openxmlformats.org/drawingml/2006/main" noChangeAspect="1"/>
+            </wp:cNvGraphicFramePr>
+            <a:graphic xmlns:a="http://schemas.openxmlformats.org/drawingml/2006/main">
+              <a:graphicData uri="http://schemas.openxmlformats.org/drawingml/2006/picture">
+                <pic:pic xmlns:pic="http://schemas.openxmlformats.org/drawingml/2006/picture">
+                  <pic:nvPicPr>
+                    <pic:cNvPr id="13157380" name="Picture 1" descr="A screenshot of a computer program&#10;&#10;AI-generated content may be incorrect."/>
+                    <pic:cNvPicPr/>
+                  </pic:nvPicPr>
+                  <pic:blipFill rotWithShape="1">
+                    <a:blip r:embed="rId19">
+                      <a:extLst>
+                        <a:ext uri="{28A0092B-C50C-407E-A947-70E740481C1C}">
+                          <a14:useLocalDpi xmlns:a14="http://schemas.microsoft.com/office/drawing/2010/main" val="0"/>
+                        </a:ext>
+                      </a:extLst>
+                    </a:blip>
+                    <a:srcRect t="53041"/>
+                    <a:stretch>
+                      <a:fillRect/>
+                    </a:stretch>
+                  </pic:blipFill>
+                  <pic:spPr bwMode="auto">
+                    <a:xfrm>
+                      <a:off x="0" y="0"/>
+                      <a:ext cx="3117215" cy="1805305"/>
+                    </a:xfrm>
+                    <a:prstGeom prst="rect">
+                      <a:avLst/>
+                    </a:prstGeom>
+                    <a:ln>
+                      <a:noFill/>
+                    </a:ln>
+                    <a:extLst>
+                      <a:ext uri="{53640926-AAD7-44D8-BBD7-CCE9431645EC}">
+                        <a14:shadowObscured xmlns:a14="http://schemas.microsoft.com/office/drawing/2010/main"/>
+                      </a:ext>
+                    </a:extLst>
+                  </pic:spPr>
+                </pic:pic>
+              </a:graphicData>
+            </a:graphic>
+            <wp14:sizeRelV relativeFrom="margin">
+              <wp14:pctHeight>0</wp14:pctHeight>
+            </wp14:sizeRelV>
+          </wp:anchor>
+        </w:drawing>
+      </w:r>
+      <w:r>
+        <w:rPr>
+          <w:b/>
+          <w:bCs/>
+          <w:sz w:val="32"/>
+          <w:szCs w:val="32"/>
+        </w:rPr>
+        <w:t>CODE</w:t>
+      </w:r>
+      <w:r>
+        <w:rPr>
+          <w:b/>
+          <w:bCs/>
+          <w:sz w:val="32"/>
+          <w:szCs w:val="32"/>
+        </w:rPr>
+        <w:tab/>
+      </w:r>
+    </w:p>
+    <w:p>
+      <w:pPr>
+        <w:tabs>
+          <w:tab w:val="left" w:pos="940"/>
+        </w:tabs>
+        <w:rPr>
+          <w:b/>
+          <w:bCs/>
+          <w:sz w:val="32"/>
+          <w:szCs w:val="32"/>
+        </w:rPr>
+      </w:pPr>
+    </w:p>
+    <w:p>
+      <w:pPr>
+        <w:rPr>
+          <w:sz w:val="32"/>
+          <w:szCs w:val="32"/>
+        </w:rPr>
+      </w:pPr>
+    </w:p>
+    <w:p>
+      <w:pPr>
+        <w:rPr>
+          <w:sz w:val="32"/>
+          <w:szCs w:val="32"/>
+        </w:rPr>
+      </w:pPr>
+    </w:p>
+    <w:p>
+      <w:pPr>
+        <w:rPr>
+          <w:sz w:val="32"/>
+          <w:szCs w:val="32"/>
+        </w:rPr>
+      </w:pPr>
+    </w:p>
+    <w:p>
+      <w:pPr>
+        <w:rPr>
+          <w:sz w:val="32"/>
+          <w:szCs w:val="32"/>
+        </w:rPr>
+      </w:pPr>
+    </w:p>
+    <w:p>
+      <w:pPr>
+        <w:rPr>
+          <w:sz w:val="32"/>
+          <w:szCs w:val="32"/>
+        </w:rPr>
+      </w:pPr>
+    </w:p>
+    <w:p>
+      <w:pPr>
+        <w:tabs>
+          <w:tab w:val="left" w:pos="2404"/>
+        </w:tabs>
+        <w:jc w:val="center"/>
+        <w:rPr>
+          <w:b/>
+          <w:bCs/>
+          <w:sz w:val="32"/>
+          <w:szCs w:val="32"/>
+        </w:rPr>
+      </w:pPr>
+      <w:r>
+        <w:rPr>
+          <w:b/>
+          <w:bCs/>
+          <w:sz w:val="32"/>
+          <w:szCs w:val="32"/>
+        </w:rPr>
+        <w:drawing>
+          <wp:anchor distT="0" distB="0" distL="114300" distR="114300" simplePos="0" relativeHeight="251693056" behindDoc="0" locked="0" layoutInCell="1" allowOverlap="1" wp14:anchorId="2EDE0DE5" wp14:editId="573CEAA7">
+            <wp:simplePos x="0" y="0"/>
+            <wp:positionH relativeFrom="column">
+              <wp:posOffset>2040396</wp:posOffset>
+            </wp:positionH>
+            <wp:positionV relativeFrom="paragraph">
+              <wp:posOffset>370520</wp:posOffset>
+            </wp:positionV>
+            <wp:extent cx="1943371" cy="219106"/>
+            <wp:effectExtent l="0" t="0" r="0" b="9525"/>
+            <wp:wrapNone/>
+            <wp:docPr id="1819317233" name="Picture 1"/>
+            <wp:cNvGraphicFramePr>
+              <a:graphicFrameLocks xmlns:a="http://schemas.openxmlformats.org/drawingml/2006/main" noChangeAspect="1"/>
+            </wp:cNvGraphicFramePr>
+            <a:graphic xmlns:a="http://schemas.openxmlformats.org/drawingml/2006/main">
+              <a:graphicData uri="http://schemas.openxmlformats.org/drawingml/2006/picture">
+                <pic:pic xmlns:pic="http://schemas.openxmlformats.org/drawingml/2006/picture">
+                  <pic:nvPicPr>
+                    <pic:cNvPr id="1819317233" name=""/>
+                    <pic:cNvPicPr/>
+                  </pic:nvPicPr>
+                  <pic:blipFill>
+                    <a:blip r:embed="rId20">
+                      <a:extLst>
+                        <a:ext uri="{28A0092B-C50C-407E-A947-70E740481C1C}">
+                          <a14:useLocalDpi xmlns:a14="http://schemas.microsoft.com/office/drawing/2010/main" val="0"/>
+                        </a:ext>
+                      </a:extLst>
+                    </a:blip>
+                    <a:stretch>
+                      <a:fillRect/>
+                    </a:stretch>
+                  </pic:blipFill>
+                  <pic:spPr>
+                    <a:xfrm>
+                      <a:off x="0" y="0"/>
+                      <a:ext cx="1943371" cy="219106"/>
+                    </a:xfrm>
+                    <a:prstGeom prst="rect">
+                      <a:avLst/>
+                    </a:prstGeom>
+                  </pic:spPr>
+                </pic:pic>
+              </a:graphicData>
+            </a:graphic>
+          </wp:anchor>
+        </w:drawing>
+      </w:r>
+      <w:r>
+        <w:rPr>
+          <w:b/>
+          <w:bCs/>
+          <w:sz w:val="32"/>
+          <w:szCs w:val="32"/>
+        </w:rPr>
+        <w:t>OUTPUT</w:t>
+      </w:r>
+    </w:p>
+    <w:p>
+      <w:pPr>
+        <w:tabs>
+          <w:tab w:val="left" w:pos="2404"/>
+        </w:tabs>
+        <w:jc w:val="both"/>
+        <w:rPr>
+          <w:b/>
+          <w:bCs/>
+          <w:sz w:val="32"/>
+          <w:szCs w:val="32"/>
+        </w:rPr>
+      </w:pPr>
+    </w:p>
+    <w:p>
+      <w:pPr>
+        <w:rPr>
+          <w:b/>
+          <w:bCs/>
+          <w:sz w:val="32"/>
+          <w:szCs w:val="32"/>
+        </w:rPr>
+      </w:pPr>
+      <w:r>
+        <w:rPr>
+          <w:b/>
+          <w:bCs/>
+          <w:sz w:val="32"/>
+          <w:szCs w:val="32"/>
+        </w:rPr>
+        <w:t xml:space="preserve">Ex </w:t>
+      </w:r>
+      <w:r>
+        <w:rPr>
+          <w:b/>
+          <w:bCs/>
+          <w:sz w:val="32"/>
+          <w:szCs w:val="32"/>
+        </w:rPr>
+        <w:t>A</w:t>
+      </w:r>
+      <w:r>
+        <w:rPr>
+          <w:b/>
+          <w:bCs/>
+          <w:sz w:val="32"/>
+          <w:szCs w:val="32"/>
+        </w:rPr>
+        <w:t>:</w:t>
+      </w:r>
+      <w:r>
+        <w:rPr>
+          <w:b/>
+          <w:bCs/>
+          <w:sz w:val="32"/>
+          <w:szCs w:val="32"/>
+        </w:rPr>
+        <w:t xml:space="preserve"> (</w:t>
+      </w:r>
+      <w:r>
+        <w:rPr>
+          <w:b/>
+          <w:bCs/>
+          <w:sz w:val="32"/>
+          <w:szCs w:val="32"/>
+        </w:rPr>
+        <w:t>Transforming Infix Expressions into Postfix Expressions</w:t>
+      </w:r>
+      <w:r>
+        <w:rPr>
+          <w:b/>
+          <w:bCs/>
+          <w:sz w:val="32"/>
+          <w:szCs w:val="32"/>
+        </w:rPr>
+        <w:t>)</w:t>
+      </w:r>
+    </w:p>
+    <w:p>
+      <w:pPr>
+        <w:tabs>
+          <w:tab w:val="left" w:pos="2404"/>
+        </w:tabs>
+        <w:jc w:val="center"/>
+        <w:rPr>
+          <w:b/>
+          <w:bCs/>
+          <w:sz w:val="32"/>
+          <w:szCs w:val="32"/>
+        </w:rPr>
+      </w:pPr>
+      <w:r>
+        <w:rPr>
+          <w:b/>
+          <w:bCs/>
+          <w:sz w:val="32"/>
+          <w:szCs w:val="32"/>
+        </w:rPr>
+        <w:drawing>
+          <wp:anchor distT="0" distB="0" distL="114300" distR="114300" simplePos="0" relativeHeight="251696128" behindDoc="0" locked="0" layoutInCell="1" allowOverlap="1" wp14:anchorId="4CB9F93B" wp14:editId="11F2B8DE">
+            <wp:simplePos x="0" y="0"/>
+            <wp:positionH relativeFrom="column">
+              <wp:posOffset>2977468</wp:posOffset>
+            </wp:positionH>
+            <wp:positionV relativeFrom="paragraph">
+              <wp:posOffset>345283</wp:posOffset>
+            </wp:positionV>
+            <wp:extent cx="3175635" cy="3362466"/>
+            <wp:effectExtent l="0" t="0" r="5715" b="9525"/>
+            <wp:wrapNone/>
+            <wp:docPr id="175292390" name="Picture 1" descr="A screenshot of a computer program&#10;&#10;AI-generated content may be incorrect."/>
+            <wp:cNvGraphicFramePr>
+              <a:graphicFrameLocks xmlns:a="http://schemas.openxmlformats.org/drawingml/2006/main" noChangeAspect="1"/>
+            </wp:cNvGraphicFramePr>
+            <a:graphic xmlns:a="http://schemas.openxmlformats.org/drawingml/2006/main">
+              <a:graphicData uri="http://schemas.openxmlformats.org/drawingml/2006/picture">
+                <pic:pic xmlns:pic="http://schemas.openxmlformats.org/drawingml/2006/picture">
+                  <pic:nvPicPr>
+                    <pic:cNvPr id="175292390" name="Picture 1" descr="A screenshot of a computer program&#10;&#10;AI-generated content may be incorrect."/>
+                    <pic:cNvPicPr/>
+                  </pic:nvPicPr>
+                  <pic:blipFill rotWithShape="1">
+                    <a:blip r:embed="rId21">
+                      <a:extLst>
+                        <a:ext uri="{28A0092B-C50C-407E-A947-70E740481C1C}">
+                          <a14:useLocalDpi xmlns:a14="http://schemas.microsoft.com/office/drawing/2010/main" val="0"/>
+                        </a:ext>
+                      </a:extLst>
+                    </a:blip>
+                    <a:srcRect b="13915"/>
+                    <a:stretch>
+                      <a:fillRect/>
+                    </a:stretch>
+                  </pic:blipFill>
+                  <pic:spPr bwMode="auto">
+                    <a:xfrm>
+                      <a:off x="0" y="0"/>
+                      <a:ext cx="3175635" cy="3362466"/>
                     </a:xfrm>
                     <a:prstGeom prst="rect">
                       <a:avLst/>
@@ -1264,9 +2464,907 @@
           </wp:anchor>
         </w:drawing>
       </w:r>
+      <w:r>
+        <w:rPr>
+          <w:b/>
+          <w:bCs/>
+          <w:sz w:val="32"/>
+          <w:szCs w:val="32"/>
+        </w:rPr>
+        <w:drawing>
+          <wp:anchor distT="0" distB="0" distL="114300" distR="114300" simplePos="0" relativeHeight="251695104" behindDoc="0" locked="0" layoutInCell="1" allowOverlap="1" wp14:anchorId="62DDD730" wp14:editId="3DD29F2C">
+            <wp:simplePos x="0" y="0"/>
+            <wp:positionH relativeFrom="column">
+              <wp:posOffset>793115</wp:posOffset>
+            </wp:positionH>
+            <wp:positionV relativeFrom="paragraph">
+              <wp:posOffset>344805</wp:posOffset>
+            </wp:positionV>
+            <wp:extent cx="2024380" cy="2092960"/>
+            <wp:effectExtent l="0" t="0" r="0" b="2540"/>
+            <wp:wrapNone/>
+            <wp:docPr id="1706501858" name="Picture 1" descr="A screenshot of a computer code&#10;&#10;AI-generated content may be incorrect."/>
+            <wp:cNvGraphicFramePr>
+              <a:graphicFrameLocks xmlns:a="http://schemas.openxmlformats.org/drawingml/2006/main" noChangeAspect="1"/>
+            </wp:cNvGraphicFramePr>
+            <a:graphic xmlns:a="http://schemas.openxmlformats.org/drawingml/2006/main">
+              <a:graphicData uri="http://schemas.openxmlformats.org/drawingml/2006/picture">
+                <pic:pic xmlns:pic="http://schemas.openxmlformats.org/drawingml/2006/picture">
+                  <pic:nvPicPr>
+                    <pic:cNvPr id="1706501858" name="Picture 1" descr="A screenshot of a computer code&#10;&#10;AI-generated content may be incorrect."/>
+                    <pic:cNvPicPr/>
+                  </pic:nvPicPr>
+                  <pic:blipFill rotWithShape="1">
+                    <a:blip r:embed="rId22">
+                      <a:extLst>
+                        <a:ext uri="{28A0092B-C50C-407E-A947-70E740481C1C}">
+                          <a14:useLocalDpi xmlns:a14="http://schemas.microsoft.com/office/drawing/2010/main" val="0"/>
+                        </a:ext>
+                      </a:extLst>
+                    </a:blip>
+                    <a:srcRect r="-28" b="39021"/>
+                    <a:stretch>
+                      <a:fillRect/>
+                    </a:stretch>
+                  </pic:blipFill>
+                  <pic:spPr bwMode="auto">
+                    <a:xfrm>
+                      <a:off x="0" y="0"/>
+                      <a:ext cx="2024380" cy="2092960"/>
+                    </a:xfrm>
+                    <a:prstGeom prst="rect">
+                      <a:avLst/>
+                    </a:prstGeom>
+                    <a:ln>
+                      <a:noFill/>
+                    </a:ln>
+                    <a:extLst>
+                      <a:ext uri="{53640926-AAD7-44D8-BBD7-CCE9431645EC}">
+                        <a14:shadowObscured xmlns:a14="http://schemas.microsoft.com/office/drawing/2010/main"/>
+                      </a:ext>
+                    </a:extLst>
+                  </pic:spPr>
+                </pic:pic>
+              </a:graphicData>
+            </a:graphic>
+            <wp14:sizeRelH relativeFrom="margin">
+              <wp14:pctWidth>0</wp14:pctWidth>
+            </wp14:sizeRelH>
+            <wp14:sizeRelV relativeFrom="margin">
+              <wp14:pctHeight>0</wp14:pctHeight>
+            </wp14:sizeRelV>
+          </wp:anchor>
+        </w:drawing>
+      </w:r>
+      <w:r>
+        <w:rPr>
+          <w:b/>
+          <w:bCs/>
+          <w:sz w:val="32"/>
+          <w:szCs w:val="32"/>
+        </w:rPr>
+        <w:t>CODE</w:t>
+      </w:r>
+    </w:p>
+    <w:p>
+      <w:pPr>
+        <w:tabs>
+          <w:tab w:val="left" w:pos="2404"/>
+        </w:tabs>
+        <w:rPr>
+          <w:b/>
+          <w:bCs/>
+          <w:sz w:val="32"/>
+          <w:szCs w:val="32"/>
+        </w:rPr>
+      </w:pPr>
+      <w:r>
+        <w:rPr>
+          <w:b/>
+          <w:bCs/>
+          <w:sz w:val="32"/>
+          <w:szCs w:val="32"/>
+        </w:rPr>
+        <w:drawing>
+          <wp:anchor distT="0" distB="0" distL="114300" distR="114300" simplePos="0" relativeHeight="251698176" behindDoc="0" locked="0" layoutInCell="1" allowOverlap="1" wp14:anchorId="2204D286" wp14:editId="7B9D38B5">
+            <wp:simplePos x="0" y="0"/>
+            <wp:positionH relativeFrom="column">
+              <wp:posOffset>793750</wp:posOffset>
+            </wp:positionH>
+            <wp:positionV relativeFrom="paragraph">
+              <wp:posOffset>1994598</wp:posOffset>
+            </wp:positionV>
+            <wp:extent cx="2024380" cy="1322479"/>
+            <wp:effectExtent l="0" t="0" r="0" b="0"/>
+            <wp:wrapNone/>
+            <wp:docPr id="1447637426" name="Picture 1" descr="A screenshot of a computer code&#10;&#10;AI-generated content may be incorrect."/>
+            <wp:cNvGraphicFramePr>
+              <a:graphicFrameLocks xmlns:a="http://schemas.openxmlformats.org/drawingml/2006/main" noChangeAspect="1"/>
+            </wp:cNvGraphicFramePr>
+            <a:graphic xmlns:a="http://schemas.openxmlformats.org/drawingml/2006/main">
+              <a:graphicData uri="http://schemas.openxmlformats.org/drawingml/2006/picture">
+                <pic:pic xmlns:pic="http://schemas.openxmlformats.org/drawingml/2006/picture">
+                  <pic:nvPicPr>
+                    <pic:cNvPr id="1706501858" name="Picture 1" descr="A screenshot of a computer code&#10;&#10;AI-generated content may be incorrect."/>
+                    <pic:cNvPicPr/>
+                  </pic:nvPicPr>
+                  <pic:blipFill rotWithShape="1">
+                    <a:blip r:embed="rId22">
+                      <a:extLst>
+                        <a:ext uri="{28A0092B-C50C-407E-A947-70E740481C1C}">
+                          <a14:useLocalDpi xmlns:a14="http://schemas.microsoft.com/office/drawing/2010/main" val="0"/>
+                        </a:ext>
+                      </a:extLst>
+                    </a:blip>
+                    <a:srcRect t="62310" r="-28" b="-841"/>
+                    <a:stretch>
+                      <a:fillRect/>
+                    </a:stretch>
+                  </pic:blipFill>
+                  <pic:spPr bwMode="auto">
+                    <a:xfrm>
+                      <a:off x="0" y="0"/>
+                      <a:ext cx="2024380" cy="1322479"/>
+                    </a:xfrm>
+                    <a:prstGeom prst="rect">
+                      <a:avLst/>
+                    </a:prstGeom>
+                    <a:ln>
+                      <a:noFill/>
+                    </a:ln>
+                    <a:extLst>
+                      <a:ext uri="{53640926-AAD7-44D8-BBD7-CCE9431645EC}">
+                        <a14:shadowObscured xmlns:a14="http://schemas.microsoft.com/office/drawing/2010/main"/>
+                      </a:ext>
+                    </a:extLst>
+                  </pic:spPr>
+                </pic:pic>
+              </a:graphicData>
+            </a:graphic>
+            <wp14:sizeRelH relativeFrom="margin">
+              <wp14:pctWidth>0</wp14:pctWidth>
+            </wp14:sizeRelH>
+            <wp14:sizeRelV relativeFrom="margin">
+              <wp14:pctHeight>0</wp14:pctHeight>
+            </wp14:sizeRelV>
+          </wp:anchor>
+        </w:drawing>
+      </w:r>
+    </w:p>
+    <w:p>
+      <w:pPr>
+        <w:tabs>
+          <w:tab w:val="left" w:pos="2404"/>
+        </w:tabs>
+        <w:rPr>
+          <w:b/>
+          <w:bCs/>
+          <w:sz w:val="32"/>
+          <w:szCs w:val="32"/>
+        </w:rPr>
+      </w:pPr>
+    </w:p>
+    <w:p>
+      <w:pPr>
+        <w:tabs>
+          <w:tab w:val="left" w:pos="2404"/>
+        </w:tabs>
+        <w:rPr>
+          <w:b/>
+          <w:bCs/>
+          <w:sz w:val="32"/>
+          <w:szCs w:val="32"/>
+        </w:rPr>
+      </w:pPr>
+    </w:p>
+    <w:p>
+      <w:pPr>
+        <w:tabs>
+          <w:tab w:val="left" w:pos="2404"/>
+        </w:tabs>
+        <w:rPr>
+          <w:b/>
+          <w:bCs/>
+          <w:sz w:val="32"/>
+          <w:szCs w:val="32"/>
+        </w:rPr>
+      </w:pPr>
+    </w:p>
+    <w:p>
+      <w:pPr>
+        <w:tabs>
+          <w:tab w:val="left" w:pos="2404"/>
+        </w:tabs>
+        <w:rPr>
+          <w:b/>
+          <w:bCs/>
+          <w:sz w:val="32"/>
+          <w:szCs w:val="32"/>
+        </w:rPr>
+      </w:pPr>
+    </w:p>
+    <w:p>
+      <w:pPr>
+        <w:tabs>
+          <w:tab w:val="left" w:pos="2404"/>
+        </w:tabs>
+        <w:rPr>
+          <w:b/>
+          <w:bCs/>
+          <w:sz w:val="32"/>
+          <w:szCs w:val="32"/>
+        </w:rPr>
+      </w:pPr>
+    </w:p>
+    <w:p>
+      <w:pPr>
+        <w:tabs>
+          <w:tab w:val="left" w:pos="2404"/>
+        </w:tabs>
+        <w:rPr>
+          <w:b/>
+          <w:bCs/>
+          <w:sz w:val="32"/>
+          <w:szCs w:val="32"/>
+        </w:rPr>
+      </w:pPr>
+    </w:p>
+    <w:p>
+      <w:pPr>
+        <w:tabs>
+          <w:tab w:val="left" w:pos="2404"/>
+        </w:tabs>
+        <w:rPr>
+          <w:b/>
+          <w:bCs/>
+          <w:sz w:val="32"/>
+          <w:szCs w:val="32"/>
+        </w:rPr>
+      </w:pPr>
+    </w:p>
+    <w:p>
+      <w:pPr>
+        <w:tabs>
+          <w:tab w:val="left" w:pos="2404"/>
+        </w:tabs>
+        <w:rPr>
+          <w:b/>
+          <w:bCs/>
+          <w:sz w:val="32"/>
+          <w:szCs w:val="32"/>
+        </w:rPr>
+      </w:pPr>
+      <w:r>
+        <w:rPr>
+          <w:b/>
+          <w:bCs/>
+          <w:sz w:val="32"/>
+          <w:szCs w:val="32"/>
+        </w:rPr>
+        <w:lastRenderedPageBreak/>
+        <w:drawing>
+          <wp:anchor distT="0" distB="0" distL="114300" distR="114300" simplePos="0" relativeHeight="251699200" behindDoc="0" locked="0" layoutInCell="1" allowOverlap="1" wp14:anchorId="5301C2B3" wp14:editId="2AF6E67D">
+            <wp:simplePos x="0" y="0"/>
+            <wp:positionH relativeFrom="column">
+              <wp:posOffset>1584960</wp:posOffset>
+            </wp:positionH>
+            <wp:positionV relativeFrom="paragraph">
+              <wp:posOffset>156845</wp:posOffset>
+            </wp:positionV>
+            <wp:extent cx="3082925" cy="570230"/>
+            <wp:effectExtent l="0" t="0" r="3175" b="1270"/>
+            <wp:wrapNone/>
+            <wp:docPr id="269210363" name="Picture 1" descr="A close up of text&#10;&#10;AI-generated content may be incorrect."/>
+            <wp:cNvGraphicFramePr>
+              <a:graphicFrameLocks xmlns:a="http://schemas.openxmlformats.org/drawingml/2006/main" noChangeAspect="1"/>
+            </wp:cNvGraphicFramePr>
+            <a:graphic xmlns:a="http://schemas.openxmlformats.org/drawingml/2006/main">
+              <a:graphicData uri="http://schemas.openxmlformats.org/drawingml/2006/picture">
+                <pic:pic xmlns:pic="http://schemas.openxmlformats.org/drawingml/2006/picture">
+                  <pic:nvPicPr>
+                    <pic:cNvPr id="269210363" name="Picture 1" descr="A close up of text&#10;&#10;AI-generated content may be incorrect."/>
+                    <pic:cNvPicPr/>
+                  </pic:nvPicPr>
+                  <pic:blipFill>
+                    <a:blip r:embed="rId23">
+                      <a:extLst>
+                        <a:ext uri="{28A0092B-C50C-407E-A947-70E740481C1C}">
+                          <a14:useLocalDpi xmlns:a14="http://schemas.microsoft.com/office/drawing/2010/main" val="0"/>
+                        </a:ext>
+                      </a:extLst>
+                    </a:blip>
+                    <a:stretch>
+                      <a:fillRect/>
+                    </a:stretch>
+                  </pic:blipFill>
+                  <pic:spPr>
+                    <a:xfrm>
+                      <a:off x="0" y="0"/>
+                      <a:ext cx="3082925" cy="570230"/>
+                    </a:xfrm>
+                    <a:prstGeom prst="rect">
+                      <a:avLst/>
+                    </a:prstGeom>
+                  </pic:spPr>
+                </pic:pic>
+              </a:graphicData>
+            </a:graphic>
+            <wp14:sizeRelH relativeFrom="margin">
+              <wp14:pctWidth>0</wp14:pctWidth>
+            </wp14:sizeRelH>
+            <wp14:sizeRelV relativeFrom="margin">
+              <wp14:pctHeight>0</wp14:pctHeight>
+            </wp14:sizeRelV>
+          </wp:anchor>
+        </w:drawing>
+      </w:r>
+    </w:p>
+    <w:p>
+      <w:pPr>
+        <w:rPr>
+          <w:sz w:val="32"/>
+          <w:szCs w:val="32"/>
+        </w:rPr>
+      </w:pPr>
+    </w:p>
+    <w:p>
+      <w:pPr>
+        <w:tabs>
+          <w:tab w:val="left" w:pos="3832"/>
+        </w:tabs>
+        <w:jc w:val="center"/>
+        <w:rPr>
+          <w:b/>
+          <w:bCs/>
+          <w:sz w:val="32"/>
+          <w:szCs w:val="32"/>
+        </w:rPr>
+      </w:pPr>
+      <w:r>
+        <w:rPr>
+          <w:b/>
+          <w:bCs/>
+          <w:sz w:val="32"/>
+          <w:szCs w:val="32"/>
+        </w:rPr>
+        <w:t>OUTPUT</w:t>
+      </w:r>
+    </w:p>
+    <w:p>
+      <w:pPr>
+        <w:tabs>
+          <w:tab w:val="left" w:pos="3832"/>
+        </w:tabs>
+        <w:jc w:val="center"/>
+        <w:rPr>
+          <w:b/>
+          <w:bCs/>
+          <w:sz w:val="32"/>
+          <w:szCs w:val="32"/>
+        </w:rPr>
+      </w:pPr>
+      <w:r>
+        <w:rPr>
+          <w:b/>
+          <w:bCs/>
+          <w:sz w:val="32"/>
+          <w:szCs w:val="32"/>
+        </w:rPr>
+        <w:drawing>
+          <wp:inline distT="0" distB="0" distL="0" distR="0" wp14:anchorId="4C376F35" wp14:editId="05B22BCF">
+            <wp:extent cx="2867425" cy="228632"/>
+            <wp:effectExtent l="0" t="0" r="0" b="0"/>
+            <wp:docPr id="1273990219" name="Picture 1"/>
+            <wp:cNvGraphicFramePr>
+              <a:graphicFrameLocks xmlns:a="http://schemas.openxmlformats.org/drawingml/2006/main" noChangeAspect="1"/>
+            </wp:cNvGraphicFramePr>
+            <a:graphic xmlns:a="http://schemas.openxmlformats.org/drawingml/2006/main">
+              <a:graphicData uri="http://schemas.openxmlformats.org/drawingml/2006/picture">
+                <pic:pic xmlns:pic="http://schemas.openxmlformats.org/drawingml/2006/picture">
+                  <pic:nvPicPr>
+                    <pic:cNvPr id="1273990219" name=""/>
+                    <pic:cNvPicPr/>
+                  </pic:nvPicPr>
+                  <pic:blipFill>
+                    <a:blip r:embed="rId24"/>
+                    <a:stretch>
+                      <a:fillRect/>
+                    </a:stretch>
+                  </pic:blipFill>
+                  <pic:spPr>
+                    <a:xfrm>
+                      <a:off x="0" y="0"/>
+                      <a:ext cx="2867425" cy="228632"/>
+                    </a:xfrm>
+                    <a:prstGeom prst="rect">
+                      <a:avLst/>
+                    </a:prstGeom>
+                  </pic:spPr>
+                </pic:pic>
+              </a:graphicData>
+            </a:graphic>
+          </wp:inline>
+        </w:drawing>
+      </w:r>
+    </w:p>
+    <w:p>
+      <w:pPr>
+        <w:tabs>
+          <w:tab w:val="left" w:pos="3832"/>
+        </w:tabs>
+        <w:jc w:val="center"/>
+        <w:rPr>
+          <w:b/>
+          <w:bCs/>
+          <w:sz w:val="32"/>
+          <w:szCs w:val="32"/>
+        </w:rPr>
+      </w:pPr>
+    </w:p>
+    <w:p>
+      <w:pPr>
+        <w:tabs>
+          <w:tab w:val="left" w:pos="3832"/>
+        </w:tabs>
+        <w:rPr>
+          <w:b/>
+          <w:bCs/>
+          <w:sz w:val="32"/>
+          <w:szCs w:val="32"/>
+        </w:rPr>
+      </w:pPr>
+      <w:r>
+        <w:rPr>
+          <w:b/>
+          <w:bCs/>
+          <w:sz w:val="32"/>
+          <w:szCs w:val="32"/>
+        </w:rPr>
+        <w:t>Ex A:</w:t>
+      </w:r>
+      <w:r>
+        <w:rPr>
+          <w:b/>
+          <w:bCs/>
+          <w:sz w:val="32"/>
+          <w:szCs w:val="32"/>
+        </w:rPr>
+        <w:t xml:space="preserve"> (</w:t>
+      </w:r>
+      <w:r>
+        <w:rPr>
+          <w:b/>
+          <w:bCs/>
+          <w:sz w:val="32"/>
+          <w:szCs w:val="32"/>
+        </w:rPr>
+        <w:t>Evaluate Infix Expressions</w:t>
+      </w:r>
+      <w:r>
+        <w:rPr>
+          <w:b/>
+          <w:bCs/>
+          <w:sz w:val="32"/>
+          <w:szCs w:val="32"/>
+        </w:rPr>
+        <w:t>)</w:t>
+      </w:r>
+    </w:p>
+    <w:p>
+      <w:pPr>
+        <w:tabs>
+          <w:tab w:val="left" w:pos="3832"/>
+        </w:tabs>
+        <w:jc w:val="center"/>
+        <w:rPr>
+          <w:b/>
+          <w:bCs/>
+          <w:sz w:val="32"/>
+          <w:szCs w:val="32"/>
+        </w:rPr>
+      </w:pPr>
+      <w:r>
+        <w:rPr>
+          <w:sz w:val="32"/>
+          <w:szCs w:val="32"/>
+        </w:rPr>
+        <w:drawing>
+          <wp:anchor distT="0" distB="0" distL="114300" distR="114300" simplePos="0" relativeHeight="251701248" behindDoc="0" locked="0" layoutInCell="1" allowOverlap="1" wp14:anchorId="006F1153" wp14:editId="60FCB6C0">
+            <wp:simplePos x="0" y="0"/>
+            <wp:positionH relativeFrom="column">
+              <wp:posOffset>3264635</wp:posOffset>
+            </wp:positionH>
+            <wp:positionV relativeFrom="paragraph">
+              <wp:posOffset>311333</wp:posOffset>
+            </wp:positionV>
+            <wp:extent cx="3347762" cy="4166223"/>
+            <wp:effectExtent l="0" t="0" r="5080" b="6350"/>
+            <wp:wrapNone/>
+            <wp:docPr id="1531362416" name="Picture 1"/>
+            <wp:cNvGraphicFramePr>
+              <a:graphicFrameLocks xmlns:a="http://schemas.openxmlformats.org/drawingml/2006/main" noChangeAspect="1"/>
+            </wp:cNvGraphicFramePr>
+            <a:graphic xmlns:a="http://schemas.openxmlformats.org/drawingml/2006/main">
+              <a:graphicData uri="http://schemas.openxmlformats.org/drawingml/2006/picture">
+                <pic:pic xmlns:pic="http://schemas.openxmlformats.org/drawingml/2006/picture">
+                  <pic:nvPicPr>
+                    <pic:cNvPr id="1531362416" name=""/>
+                    <pic:cNvPicPr/>
+                  </pic:nvPicPr>
+                  <pic:blipFill>
+                    <a:blip r:embed="rId25">
+                      <a:extLst>
+                        <a:ext uri="{28A0092B-C50C-407E-A947-70E740481C1C}">
+                          <a14:useLocalDpi xmlns:a14="http://schemas.microsoft.com/office/drawing/2010/main" val="0"/>
+                        </a:ext>
+                      </a:extLst>
+                    </a:blip>
+                    <a:stretch>
+                      <a:fillRect/>
+                    </a:stretch>
+                  </pic:blipFill>
+                  <pic:spPr>
+                    <a:xfrm>
+                      <a:off x="0" y="0"/>
+                      <a:ext cx="3353798" cy="4173734"/>
+                    </a:xfrm>
+                    <a:prstGeom prst="rect">
+                      <a:avLst/>
+                    </a:prstGeom>
+                  </pic:spPr>
+                </pic:pic>
+              </a:graphicData>
+            </a:graphic>
+            <wp14:sizeRelH relativeFrom="margin">
+              <wp14:pctWidth>0</wp14:pctWidth>
+            </wp14:sizeRelH>
+            <wp14:sizeRelV relativeFrom="margin">
+              <wp14:pctHeight>0</wp14:pctHeight>
+            </wp14:sizeRelV>
+          </wp:anchor>
+        </w:drawing>
+      </w:r>
+      <w:r>
+        <w:rPr>
+          <w:b/>
+          <w:bCs/>
+          <w:sz w:val="32"/>
+          <w:szCs w:val="32"/>
+        </w:rPr>
+        <w:drawing>
+          <wp:anchor distT="0" distB="0" distL="114300" distR="114300" simplePos="0" relativeHeight="251700224" behindDoc="0" locked="0" layoutInCell="1" allowOverlap="1" wp14:anchorId="05E0A1E6" wp14:editId="1AB7CC26">
+            <wp:simplePos x="0" y="0"/>
+            <wp:positionH relativeFrom="column">
+              <wp:posOffset>-309943</wp:posOffset>
+            </wp:positionH>
+            <wp:positionV relativeFrom="paragraph">
+              <wp:posOffset>313690</wp:posOffset>
+            </wp:positionV>
+            <wp:extent cx="3478530" cy="4156075"/>
+            <wp:effectExtent l="0" t="0" r="7620" b="0"/>
+            <wp:wrapNone/>
+            <wp:docPr id="409324502" name="Picture 1"/>
+            <wp:cNvGraphicFramePr>
+              <a:graphicFrameLocks xmlns:a="http://schemas.openxmlformats.org/drawingml/2006/main" noChangeAspect="1"/>
+            </wp:cNvGraphicFramePr>
+            <a:graphic xmlns:a="http://schemas.openxmlformats.org/drawingml/2006/main">
+              <a:graphicData uri="http://schemas.openxmlformats.org/drawingml/2006/picture">
+                <pic:pic xmlns:pic="http://schemas.openxmlformats.org/drawingml/2006/picture">
+                  <pic:nvPicPr>
+                    <pic:cNvPr id="409324502" name=""/>
+                    <pic:cNvPicPr/>
+                  </pic:nvPicPr>
+                  <pic:blipFill>
+                    <a:blip r:embed="rId26">
+                      <a:extLst>
+                        <a:ext uri="{28A0092B-C50C-407E-A947-70E740481C1C}">
+                          <a14:useLocalDpi xmlns:a14="http://schemas.microsoft.com/office/drawing/2010/main" val="0"/>
+                        </a:ext>
+                      </a:extLst>
+                    </a:blip>
+                    <a:stretch>
+                      <a:fillRect/>
+                    </a:stretch>
+                  </pic:blipFill>
+                  <pic:spPr>
+                    <a:xfrm>
+                      <a:off x="0" y="0"/>
+                      <a:ext cx="3478530" cy="4156075"/>
+                    </a:xfrm>
+                    <a:prstGeom prst="rect">
+                      <a:avLst/>
+                    </a:prstGeom>
+                  </pic:spPr>
+                </pic:pic>
+              </a:graphicData>
+            </a:graphic>
+            <wp14:sizeRelH relativeFrom="margin">
+              <wp14:pctWidth>0</wp14:pctWidth>
+            </wp14:sizeRelH>
+            <wp14:sizeRelV relativeFrom="margin">
+              <wp14:pctHeight>0</wp14:pctHeight>
+            </wp14:sizeRelV>
+          </wp:anchor>
+        </w:drawing>
+      </w:r>
+      <w:r>
+        <w:rPr>
+          <w:b/>
+          <w:bCs/>
+          <w:sz w:val="32"/>
+          <w:szCs w:val="32"/>
+        </w:rPr>
+        <w:t>CODE</w:t>
+      </w:r>
+    </w:p>
+    <w:p>
+      <w:pPr>
+        <w:tabs>
+          <w:tab w:val="left" w:pos="3832"/>
+        </w:tabs>
+        <w:rPr>
+          <w:b/>
+          <w:bCs/>
+          <w:sz w:val="32"/>
+          <w:szCs w:val="32"/>
+        </w:rPr>
+      </w:pPr>
+    </w:p>
+    <w:p>
+      <w:pPr>
+        <w:rPr>
+          <w:sz w:val="32"/>
+          <w:szCs w:val="32"/>
+        </w:rPr>
+      </w:pPr>
+    </w:p>
+    <w:p>
+      <w:pPr>
+        <w:rPr>
+          <w:sz w:val="32"/>
+          <w:szCs w:val="32"/>
+        </w:rPr>
+      </w:pPr>
+    </w:p>
+    <w:p>
+      <w:pPr>
+        <w:rPr>
+          <w:sz w:val="32"/>
+          <w:szCs w:val="32"/>
+        </w:rPr>
+      </w:pPr>
+    </w:p>
+    <w:p>
+      <w:pPr>
+        <w:rPr>
+          <w:sz w:val="32"/>
+          <w:szCs w:val="32"/>
+        </w:rPr>
+      </w:pPr>
+    </w:p>
+    <w:p>
+      <w:pPr>
+        <w:rPr>
+          <w:sz w:val="32"/>
+          <w:szCs w:val="32"/>
+        </w:rPr>
+      </w:pPr>
+    </w:p>
+    <w:p>
+      <w:pPr>
+        <w:rPr>
+          <w:sz w:val="32"/>
+          <w:szCs w:val="32"/>
+        </w:rPr>
+      </w:pPr>
+    </w:p>
+    <w:p>
+      <w:pPr>
+        <w:rPr>
+          <w:sz w:val="32"/>
+          <w:szCs w:val="32"/>
+        </w:rPr>
+      </w:pPr>
+    </w:p>
+    <w:p>
+      <w:pPr>
+        <w:rPr>
+          <w:sz w:val="32"/>
+          <w:szCs w:val="32"/>
+        </w:rPr>
+      </w:pPr>
+    </w:p>
+    <w:p>
+      <w:pPr>
+        <w:rPr>
+          <w:sz w:val="32"/>
+          <w:szCs w:val="32"/>
+        </w:rPr>
+      </w:pPr>
+    </w:p>
+    <w:p>
+      <w:pPr>
+        <w:rPr>
+          <w:b/>
+          <w:bCs/>
+          <w:sz w:val="32"/>
+          <w:szCs w:val="32"/>
+        </w:rPr>
+      </w:pPr>
+      <w:r>
+        <w:rPr>
+          <w:sz w:val="32"/>
+          <w:szCs w:val="32"/>
+        </w:rPr>
+        <w:drawing>
+          <wp:anchor distT="0" distB="0" distL="114300" distR="114300" simplePos="0" relativeHeight="251702272" behindDoc="0" locked="0" layoutInCell="1" allowOverlap="1" wp14:anchorId="4F75B0D1" wp14:editId="700EC82F">
+            <wp:simplePos x="0" y="0"/>
+            <wp:positionH relativeFrom="column">
+              <wp:posOffset>3264635</wp:posOffset>
+            </wp:positionH>
+            <wp:positionV relativeFrom="paragraph">
+              <wp:posOffset>204816</wp:posOffset>
+            </wp:positionV>
+            <wp:extent cx="4030228" cy="528992"/>
+            <wp:effectExtent l="0" t="0" r="8890" b="4445"/>
+            <wp:wrapNone/>
+            <wp:docPr id="925708060" name="Picture 1" descr="A number and symbols on a white background&#10;&#10;AI-generated content may be incorrect."/>
+            <wp:cNvGraphicFramePr>
+              <a:graphicFrameLocks xmlns:a="http://schemas.openxmlformats.org/drawingml/2006/main" noChangeAspect="1"/>
+            </wp:cNvGraphicFramePr>
+            <a:graphic xmlns:a="http://schemas.openxmlformats.org/drawingml/2006/main">
+              <a:graphicData uri="http://schemas.openxmlformats.org/drawingml/2006/picture">
+                <pic:pic xmlns:pic="http://schemas.openxmlformats.org/drawingml/2006/picture">
+                  <pic:nvPicPr>
+                    <pic:cNvPr id="925708060" name="Picture 1" descr="A number and symbols on a white background&#10;&#10;AI-generated content may be incorrect."/>
+                    <pic:cNvPicPr/>
+                  </pic:nvPicPr>
+                  <pic:blipFill>
+                    <a:blip r:embed="rId27">
+                      <a:extLst>
+                        <a:ext uri="{28A0092B-C50C-407E-A947-70E740481C1C}">
+                          <a14:useLocalDpi xmlns:a14="http://schemas.microsoft.com/office/drawing/2010/main" val="0"/>
+                        </a:ext>
+                      </a:extLst>
+                    </a:blip>
+                    <a:stretch>
+                      <a:fillRect/>
+                    </a:stretch>
+                  </pic:blipFill>
+                  <pic:spPr>
+                    <a:xfrm>
+                      <a:off x="0" y="0"/>
+                      <a:ext cx="4065343" cy="533601"/>
+                    </a:xfrm>
+                    <a:prstGeom prst="rect">
+                      <a:avLst/>
+                    </a:prstGeom>
+                  </pic:spPr>
+                </pic:pic>
+              </a:graphicData>
+            </a:graphic>
+            <wp14:sizeRelH relativeFrom="margin">
+              <wp14:pctWidth>0</wp14:pctWidth>
+            </wp14:sizeRelH>
+            <wp14:sizeRelV relativeFrom="margin">
+              <wp14:pctHeight>0</wp14:pctHeight>
+            </wp14:sizeRelV>
+          </wp:anchor>
+        </w:drawing>
+      </w:r>
+    </w:p>
+    <w:p>
+      <w:pPr>
+        <w:tabs>
+          <w:tab w:val="left" w:pos="4153"/>
+        </w:tabs>
+        <w:rPr>
+          <w:sz w:val="32"/>
+          <w:szCs w:val="32"/>
+        </w:rPr>
+      </w:pPr>
+      <w:r>
+        <w:rPr>
+          <w:sz w:val="32"/>
+          <w:szCs w:val="32"/>
+        </w:rPr>
+        <w:tab/>
+      </w:r>
+    </w:p>
+    <w:p>
+      <w:pPr>
+        <w:tabs>
+          <w:tab w:val="left" w:pos="4153"/>
+        </w:tabs>
+        <w:jc w:val="center"/>
+        <w:rPr>
+          <w:b/>
+          <w:bCs/>
+          <w:sz w:val="32"/>
+          <w:szCs w:val="32"/>
+        </w:rPr>
+      </w:pPr>
+    </w:p>
+    <w:p>
+      <w:pPr>
+        <w:tabs>
+          <w:tab w:val="left" w:pos="4153"/>
+        </w:tabs>
+        <w:jc w:val="center"/>
+        <w:rPr>
+          <w:b/>
+          <w:bCs/>
+          <w:sz w:val="32"/>
+          <w:szCs w:val="32"/>
+        </w:rPr>
+      </w:pPr>
+      <w:r>
+        <w:rPr>
+          <w:sz w:val="32"/>
+          <w:szCs w:val="32"/>
+        </w:rPr>
+        <w:drawing>
+          <wp:anchor distT="0" distB="0" distL="114300" distR="114300" simplePos="0" relativeHeight="251703296" behindDoc="0" locked="0" layoutInCell="1" allowOverlap="1" wp14:anchorId="11287EC6" wp14:editId="7888D6DF">
+            <wp:simplePos x="0" y="0"/>
+            <wp:positionH relativeFrom="column">
+              <wp:posOffset>2448623</wp:posOffset>
+            </wp:positionH>
+            <wp:positionV relativeFrom="paragraph">
+              <wp:posOffset>306705</wp:posOffset>
+            </wp:positionV>
+            <wp:extent cx="1810003" cy="190527"/>
+            <wp:effectExtent l="0" t="0" r="0" b="0"/>
+            <wp:wrapNone/>
+            <wp:docPr id="441825480" name="Picture 1"/>
+            <wp:cNvGraphicFramePr>
+              <a:graphicFrameLocks xmlns:a="http://schemas.openxmlformats.org/drawingml/2006/main" noChangeAspect="1"/>
+            </wp:cNvGraphicFramePr>
+            <a:graphic xmlns:a="http://schemas.openxmlformats.org/drawingml/2006/main">
+              <a:graphicData uri="http://schemas.openxmlformats.org/drawingml/2006/picture">
+                <pic:pic xmlns:pic="http://schemas.openxmlformats.org/drawingml/2006/picture">
+                  <pic:nvPicPr>
+                    <pic:cNvPr id="441825480" name=""/>
+                    <pic:cNvPicPr/>
+                  </pic:nvPicPr>
+                  <pic:blipFill>
+                    <a:blip r:embed="rId28">
+                      <a:extLst>
+                        <a:ext uri="{28A0092B-C50C-407E-A947-70E740481C1C}">
+                          <a14:useLocalDpi xmlns:a14="http://schemas.microsoft.com/office/drawing/2010/main" val="0"/>
+                        </a:ext>
+                      </a:extLst>
+                    </a:blip>
+                    <a:stretch>
+                      <a:fillRect/>
+                    </a:stretch>
+                  </pic:blipFill>
+                  <pic:spPr>
+                    <a:xfrm>
+                      <a:off x="0" y="0"/>
+                      <a:ext cx="1810003" cy="190527"/>
+                    </a:xfrm>
+                    <a:prstGeom prst="rect">
+                      <a:avLst/>
+                    </a:prstGeom>
+                  </pic:spPr>
+                </pic:pic>
+              </a:graphicData>
+            </a:graphic>
+          </wp:anchor>
+        </w:drawing>
+      </w:r>
+      <w:r>
+        <w:rPr>
+          <w:b/>
+          <w:bCs/>
+          <w:sz w:val="32"/>
+          <w:szCs w:val="32"/>
+        </w:rPr>
+        <w:t>OUTPUT</w:t>
+      </w:r>
     </w:p>
     <w:sectPr>
-      <w:headerReference w:type="default" r:id="rId16"/>
+      <w:headerReference w:type="default" r:id="rId29"/>
       <w:pgSz w:w="12240" w:h="15840"/>
       <w:pgMar w:top="1440" w:right="1440" w:bottom="1440" w:left="1440" w:header="708" w:footer="708" w:gutter="0"/>
       <w:cols w:space="708"/>
@@ -1989,7 +4087,6 @@
   <w:style w:type="character" w:default="1" w:styleId="DefaultParagraphFont">
     <w:name w:val="Default Paragraph Font"/>
     <w:uiPriority w:val="1"/>
-    <w:semiHidden/>
     <w:unhideWhenUsed/>
   </w:style>
   <w:style w:type="table" w:default="1" w:styleId="TableNormal">
